--- a/research/literature review.docx
+++ b/research/literature review.docx
@@ -51,23 +51,210 @@
         </w:sdtContent>
       </w:sdt>
       <w:r>
-        <w:t xml:space="preserve">. Furthermore, specialized chatbots have seen an influx within </w:t>
+        <w:t>. Furthermore, specialized chatbots have seen an influx within banking, retail, and healthcare.</w:t>
+      </w:r>
+      <w:r>
+        <w:t xml:space="preserve"> Chatbots represent a trend towards using natural language in the realm of human-computer interaction (HCI). </w:t>
+      </w:r>
+      <w:r>
+        <w:t xml:space="preserve"> This literature review will explore how chatbots </w:t>
+      </w:r>
+      <w:r>
+        <w:t>are implemented</w:t>
+      </w:r>
+      <w:r>
+        <w:t xml:space="preserve">, </w:t>
+      </w:r>
+      <w:r>
+        <w:t xml:space="preserve">their benefits, and how </w:t>
+      </w:r>
+      <w:r>
+        <w:t xml:space="preserve">this </w:t>
+      </w:r>
+      <w:r>
+        <w:t>project can innovate within the chatbot space.</w:t>
+      </w:r>
+    </w:p>
+    <w:p>
+      <w:pPr>
+        <w:pStyle w:val="Heading2"/>
+      </w:pPr>
+      <w:r>
+        <w:t>Chatbots</w:t>
+      </w:r>
+    </w:p>
+    <w:p>
+      <w:r>
+        <w:t xml:space="preserve">When </w:t>
+      </w:r>
+      <w:r>
+        <w:t>discussing</w:t>
+      </w:r>
+      <w:r>
+        <w:t xml:space="preserve"> chatbot</w:t>
+      </w:r>
+      <w:r>
+        <w:t>s</w:t>
+      </w:r>
+      <w:r>
+        <w:t xml:space="preserve">, the beginning of their history is usually cited as Alan Turing’s </w:t>
+      </w:r>
+      <w:r>
+        <w:t>1950 article “Computing Machinery and Intelligence”</w:t>
+      </w:r>
+      <w:sdt>
+        <w:sdtPr>
+          <w:id w:val="-861897493"/>
+          <w:citation/>
+        </w:sdtPr>
+        <w:sdtContent>
+          <w:r>
+            <w:fldChar w:fldCharType="begin"/>
+          </w:r>
+          <w:r>
+            <w:instrText xml:space="preserve"> CITATION Tur50 \l 2057 </w:instrText>
+          </w:r>
+          <w:r>
+            <w:fldChar w:fldCharType="separate"/>
+          </w:r>
+          <w:r>
+            <w:rPr>
+              <w:noProof/>
+            </w:rPr>
+            <w:t xml:space="preserve"> </w:t>
+          </w:r>
+          <w:r>
+            <w:rPr>
+              <w:noProof/>
+            </w:rPr>
+            <w:t>[2]</w:t>
+          </w:r>
+          <w:r>
+            <w:fldChar w:fldCharType="end"/>
+          </w:r>
+        </w:sdtContent>
+      </w:sdt>
+      <w:r>
+        <w:t xml:space="preserve">, wherein Turing describes a test to determine whether a human evaluator can distinguish between a human and a machine during a natural language conversation. This test became known as the Turing test, and asks the question ‘Can machines think?’. </w:t>
+      </w:r>
+      <w:r>
+        <w:t>However,</w:t>
+      </w:r>
+      <w:r>
+        <w:t xml:space="preserve"> </w:t>
+      </w:r>
+      <w:r>
+        <w:t>the goal of many chatbots is not to create true artificial intelligence, but rather to using pattern matching and conversational responses to mimic the responses of a human.</w:t>
+      </w:r>
+    </w:p>
+    <w:p>
+      <w:r>
+        <w:t>One of the first programs to attempt the Turing test was</w:t>
+      </w:r>
+      <w:r>
+        <w:t xml:space="preserve"> ELIZ</w:t>
+      </w:r>
+      <w:r>
+        <w:t>A</w:t>
+      </w:r>
+      <w:r>
+        <w:t xml:space="preserve">, created by Joseph Weizenbaum </w:t>
+      </w:r>
+      <w:r>
+        <w:t>between 1964 and 1966</w:t>
+      </w:r>
+      <w:sdt>
+        <w:sdtPr>
+          <w:id w:val="827796890"/>
+          <w:citation/>
+        </w:sdtPr>
+        <w:sdtContent>
+          <w:r>
+            <w:fldChar w:fldCharType="begin"/>
+          </w:r>
+          <w:r>
+            <w:instrText xml:space="preserve"> CITATION Jos76 \l 2057 </w:instrText>
+          </w:r>
+          <w:r>
+            <w:fldChar w:fldCharType="separate"/>
+          </w:r>
+          <w:r>
+            <w:rPr>
+              <w:noProof/>
+            </w:rPr>
+            <w:t xml:space="preserve"> </w:t>
+          </w:r>
+          <w:r>
+            <w:rPr>
+              <w:noProof/>
+            </w:rPr>
+            <w:t>[3]</w:t>
+          </w:r>
+          <w:r>
+            <w:fldChar w:fldCharType="end"/>
+          </w:r>
+        </w:sdtContent>
+      </w:sdt>
+      <w:r>
+        <w:t>.</w:t>
+      </w:r>
+      <w:r>
+        <w:t xml:space="preserve"> ELIZA consisted of a language analyser and a set of rules by which the ‘chatterbot’ followed.</w:t>
+      </w:r>
+      <w:r>
+        <w:t xml:space="preserve"> </w:t>
+      </w:r>
+      <w:r>
+        <w:t>ELIZA used a script called DOCTOR</w:t>
+      </w:r>
+      <w:r>
+        <w:t xml:space="preserve"> was designed to simulate responses of a psychotherapist during a psychiatric interview</w:t>
+      </w:r>
+      <w:r>
+        <w:t xml:space="preserve"> – predominantly achieved by the therapist mirroring the responses of the </w:t>
+      </w:r>
+      <w:proofErr w:type="gramStart"/>
+      <w:r>
+        <w:t>patient[</w:t>
+      </w:r>
+      <w:proofErr w:type="gramEnd"/>
+      <w:r>
+        <w:t xml:space="preserve">]. </w:t>
+      </w:r>
+    </w:p>
+    <w:p>
+      <w:pPr>
+        <w:pStyle w:val="ListParagraph"/>
+        <w:numPr>
+          <w:ilvl w:val="0"/>
+          <w:numId w:val="5"/>
+        </w:numPr>
+      </w:pPr>
+      <w:r>
+        <w:t>Current uses</w:t>
+      </w:r>
+    </w:p>
+    <w:p>
+      <w:r>
+        <w:t xml:space="preserve">Chatbots are ubiquitous in modern life, with most modern smartphones pre-equipped with a personal assistant such as Google Assistant or Apple’s </w:t>
       </w:r>
       <w:bookmarkStart w:id="0" w:name="_GoBack"/>
       <w:bookmarkEnd w:id="0"/>
       <w:r>
-        <w:t xml:space="preserve">banking, retail, and healthcare. This literature review will explore how chatbots work, </w:t>
-      </w:r>
-      <w:r>
-        <w:t>their benefits, and how my project can innovate within the chatbot space.</w:t>
+        <w:t xml:space="preserve">Siri. </w:t>
       </w:r>
     </w:p>
     <w:p>
+      <w:r>
+        <w:t>Specific uses</w:t>
+      </w:r>
+    </w:p>
+    <w:p>
       <w:pPr>
         <w:pStyle w:val="Heading2"/>
       </w:pPr>
       <w:r>
-        <w:t>Chatbots</w:t>
+        <w:t>Natural Language Processing</w:t>
       </w:r>
     </w:p>
     <w:p/>
@@ -76,7 +263,7 @@
         <w:pStyle w:val="Heading2"/>
       </w:pPr>
       <w:r>
-        <w:t>Natural Language Processing</w:t>
+        <w:t>Machine Learning</w:t>
       </w:r>
     </w:p>
     <w:p/>
@@ -85,34 +272,945 @@
         <w:pStyle w:val="Heading2"/>
       </w:pPr>
       <w:r>
-        <w:t>Machine Learning</w:t>
-      </w:r>
+        <w:t>Datasets</w:t>
+      </w:r>
+    </w:p>
+    <w:p>
+      <w:r>
+        <w:t xml:space="preserve">Typically, chatbots are divided </w:t>
+      </w:r>
+      <w:r>
+        <w:t>into two groups, open-domain and closed-domain</w:t>
+      </w:r>
+      <w:sdt>
+        <w:sdtPr>
+          <w:id w:val="340134509"/>
+          <w:citation/>
+        </w:sdtPr>
+        <w:sdtContent>
+          <w:r>
+            <w:fldChar w:fldCharType="begin"/>
+          </w:r>
+          <w:r>
+            <w:instrText xml:space="preserve">CITATION Vla18 \l 2057 </w:instrText>
+          </w:r>
+          <w:r>
+            <w:fldChar w:fldCharType="separate"/>
+          </w:r>
+          <w:r>
+            <w:rPr>
+              <w:noProof/>
+            </w:rPr>
+            <w:t xml:space="preserve"> </w:t>
+          </w:r>
+          <w:r>
+            <w:rPr>
+              <w:noProof/>
+            </w:rPr>
+            <w:t>[4]</w:t>
+          </w:r>
+          <w:r>
+            <w:fldChar w:fldCharType="end"/>
+          </w:r>
+        </w:sdtContent>
+      </w:sdt>
+      <w:r>
+        <w:t>. In an open-domain system, the conversation can go in any direction, and the user can talk to the chatbot about any topic. A closed-domain system is restricted to a narrower topic area or set of function – these are the chatbots we see most in real-world applications such as customer service and banking. For this project, the focus will be on a closed-domain system as the goal is to create a chatbot that can achieve a goal – these are often called Goal-Oriented (GO) Chatbots</w:t>
+      </w:r>
+      <w:sdt>
+        <w:sdtPr>
+          <w:id w:val="766659368"/>
+          <w:citation/>
+        </w:sdtPr>
+        <w:sdtContent>
+          <w:r>
+            <w:fldChar w:fldCharType="begin"/>
+          </w:r>
+          <w:r>
+            <w:instrText xml:space="preserve">CITATION Vla18 \l 2057 </w:instrText>
+          </w:r>
+          <w:r>
+            <w:fldChar w:fldCharType="separate"/>
+          </w:r>
+          <w:r>
+            <w:rPr>
+              <w:noProof/>
+            </w:rPr>
+            <w:t xml:space="preserve"> </w:t>
+          </w:r>
+          <w:r>
+            <w:rPr>
+              <w:noProof/>
+            </w:rPr>
+            <w:t>[4]</w:t>
+          </w:r>
+          <w:r>
+            <w:fldChar w:fldCharType="end"/>
+          </w:r>
+        </w:sdtContent>
+      </w:sdt>
+      <w:r>
+        <w:t>. However, to create a GO chatbot, one must have a goal the chatbot should achieve, and a dataset from which to learn.</w:t>
+      </w:r>
+    </w:p>
+    <w:p>
+      <w:pPr>
+        <w:rPr>
+          <w:b/>
+        </w:rPr>
+      </w:pPr>
+      <w:r>
+        <w:t>The Ubuntu Dialog</w:t>
+      </w:r>
+      <w:r>
+        <w:t>ue</w:t>
+      </w:r>
+      <w:r>
+        <w:t xml:space="preserve"> Corpus (UDC), is one of the largest public dialog datasets available</w:t>
+      </w:r>
+      <w:sdt>
+        <w:sdtPr>
+          <w:id w:val="-1367130943"/>
+          <w:citation/>
+        </w:sdtPr>
+        <w:sdtContent>
+          <w:r>
+            <w:fldChar w:fldCharType="begin"/>
+          </w:r>
+          <w:r>
+            <w:instrText xml:space="preserve">CITATION Ste16 \l 2057 </w:instrText>
+          </w:r>
+          <w:r>
+            <w:fldChar w:fldCharType="separate"/>
+          </w:r>
+          <w:r>
+            <w:rPr>
+              <w:noProof/>
+            </w:rPr>
+            <w:t xml:space="preserve"> </w:t>
+          </w:r>
+          <w:r>
+            <w:rPr>
+              <w:noProof/>
+            </w:rPr>
+            <w:t>[5]</w:t>
+          </w:r>
+          <w:r>
+            <w:fldChar w:fldCharType="end"/>
+          </w:r>
+        </w:sdtContent>
+      </w:sdt>
+      <w:r>
+        <w:t>, consisting of</w:t>
+      </w:r>
+      <w:r>
+        <w:t xml:space="preserve"> 1 million multi-turn dialogues from users receiving technical support for Ubuntu-related problems</w:t>
+      </w:r>
+      <w:sdt>
+        <w:sdtPr>
+          <w:id w:val="967788498"/>
+          <w:citation/>
+        </w:sdtPr>
+        <w:sdtContent>
+          <w:r>
+            <w:fldChar w:fldCharType="begin"/>
+          </w:r>
+          <w:r>
+            <w:instrText xml:space="preserve">CITATION Rya \l 2057 </w:instrText>
+          </w:r>
+          <w:r>
+            <w:fldChar w:fldCharType="separate"/>
+          </w:r>
+          <w:r>
+            <w:rPr>
+              <w:noProof/>
+            </w:rPr>
+            <w:t xml:space="preserve"> </w:t>
+          </w:r>
+          <w:r>
+            <w:rPr>
+              <w:noProof/>
+            </w:rPr>
+            <w:t>[6]</w:t>
+          </w:r>
+          <w:r>
+            <w:fldChar w:fldCharType="end"/>
+          </w:r>
+        </w:sdtContent>
+      </w:sdt>
+      <w:r>
+        <w:t xml:space="preserve">. </w:t>
+      </w:r>
+      <w:r>
+        <w:rPr>
+          <w:b/>
+          <w:u w:val="single"/>
+        </w:rPr>
+        <w:t>continue</w:t>
+      </w:r>
+    </w:p>
+    <w:p>
+      <w:r>
+        <w:lastRenderedPageBreak/>
+        <w:t>In terms of knowledge</w:t>
+      </w:r>
+      <w:r>
+        <w:t xml:space="preserve"> bases that lend themselves to the question and answer format, Wikipedia</w:t>
+      </w:r>
+      <w:r>
+        <w:t xml:space="preserve"> is the world’s largest collaboratively edited source of encyclopaedic knowledge</w:t>
+      </w:r>
+      <w:sdt>
+        <w:sdtPr>
+          <w:id w:val="-189615624"/>
+          <w:citation/>
+        </w:sdtPr>
+        <w:sdtContent>
+          <w:r>
+            <w:fldChar w:fldCharType="begin"/>
+          </w:r>
+          <w:r>
+            <w:instrText xml:space="preserve">CITATION Max06 \l 2057 </w:instrText>
+          </w:r>
+          <w:r>
+            <w:fldChar w:fldCharType="separate"/>
+          </w:r>
+          <w:r>
+            <w:rPr>
+              <w:noProof/>
+            </w:rPr>
+            <w:t xml:space="preserve"> </w:t>
+          </w:r>
+          <w:r>
+            <w:rPr>
+              <w:noProof/>
+            </w:rPr>
+            <w:t>[7]</w:t>
+          </w:r>
+          <w:r>
+            <w:fldChar w:fldCharType="end"/>
+          </w:r>
+        </w:sdtContent>
+      </w:sdt>
+      <w:r>
+        <w:t>.</w:t>
+      </w:r>
+      <w:r>
+        <w:t xml:space="preserve"> In terms of size, it eclipses the size of the Encyclopaedia Britannica, its nearest rival, by a factor of ten </w:t>
+      </w:r>
+      <w:sdt>
+        <w:sdtPr>
+          <w:id w:val="1088040400"/>
+          <w:citation/>
+        </w:sdtPr>
+        <w:sdtContent>
+          <w:r>
+            <w:fldChar w:fldCharType="begin"/>
+          </w:r>
+          <w:r>
+            <w:instrText xml:space="preserve"> CITATION Med09 \l 2057 </w:instrText>
+          </w:r>
+          <w:r>
+            <w:fldChar w:fldCharType="separate"/>
+          </w:r>
+          <w:r>
+            <w:rPr>
+              <w:noProof/>
+            </w:rPr>
+            <w:t>[8]</w:t>
+          </w:r>
+          <w:r>
+            <w:fldChar w:fldCharType="end"/>
+          </w:r>
+        </w:sdtContent>
+      </w:sdt>
+      <w:r>
+        <w:t xml:space="preserve"> – as of 12 November 2019, there are over 5.9 million articles in English, and over 51 million articles in the 306 languages officially covered by the Wikimedia Foundation</w:t>
+      </w:r>
+      <w:sdt>
+        <w:sdtPr>
+          <w:id w:val="643636259"/>
+          <w:citation/>
+        </w:sdtPr>
+        <w:sdtContent>
+          <w:r>
+            <w:fldChar w:fldCharType="begin"/>
+          </w:r>
+          <w:r>
+            <w:instrText xml:space="preserve"> CITATION Wik19 \l 2057 </w:instrText>
+          </w:r>
+          <w:r>
+            <w:fldChar w:fldCharType="separate"/>
+          </w:r>
+          <w:r>
+            <w:rPr>
+              <w:noProof/>
+            </w:rPr>
+            <w:t xml:space="preserve"> </w:t>
+          </w:r>
+          <w:r>
+            <w:rPr>
+              <w:noProof/>
+            </w:rPr>
+            <w:t>[9]</w:t>
+          </w:r>
+          <w:r>
+            <w:fldChar w:fldCharType="end"/>
+          </w:r>
+        </w:sdtContent>
+      </w:sdt>
+      <w:r>
+        <w:t xml:space="preserve">. However, Wikipedia’s content is only fit for human reading </w:t>
+      </w:r>
+      <w:sdt>
+        <w:sdtPr>
+          <w:id w:val="761263132"/>
+          <w:citation/>
+        </w:sdtPr>
+        <w:sdtContent>
+          <w:r>
+            <w:fldChar w:fldCharType="begin"/>
+          </w:r>
+          <w:r>
+            <w:instrText xml:space="preserve"> CITATION Max06 \l 2057 </w:instrText>
+          </w:r>
+          <w:r>
+            <w:fldChar w:fldCharType="separate"/>
+          </w:r>
+          <w:r>
+            <w:rPr>
+              <w:noProof/>
+            </w:rPr>
+            <w:t>[7]</w:t>
+          </w:r>
+          <w:r>
+            <w:fldChar w:fldCharType="end"/>
+          </w:r>
+        </w:sdtContent>
+      </w:sdt>
+      <w:r>
+        <w:t xml:space="preserve">, and is hard to process </w:t>
+      </w:r>
+      <w:r>
+        <w:t>computationally. Many attempts have been made to formalise and structure this data</w:t>
+      </w:r>
+      <w:sdt>
+        <w:sdtPr>
+          <w:id w:val="-1243711648"/>
+          <w:citation/>
+        </w:sdtPr>
+        <w:sdtContent>
+          <w:r>
+            <w:fldChar w:fldCharType="begin"/>
+          </w:r>
+          <w:r>
+            <w:instrText xml:space="preserve"> CITATION Max06 \l 2057 </w:instrText>
+          </w:r>
+          <w:r>
+            <w:fldChar w:fldCharType="separate"/>
+          </w:r>
+          <w:r>
+            <w:rPr>
+              <w:noProof/>
+            </w:rPr>
+            <w:t xml:space="preserve"> </w:t>
+          </w:r>
+          <w:r>
+            <w:rPr>
+              <w:noProof/>
+            </w:rPr>
+            <w:t>[7]</w:t>
+          </w:r>
+          <w:r>
+            <w:fldChar w:fldCharType="end"/>
+          </w:r>
+        </w:sdtContent>
+      </w:sdt>
+      <w:r>
+        <w:t xml:space="preserve">, </w:t>
+      </w:r>
+      <w:sdt>
+        <w:sdtPr>
+          <w:id w:val="-1508516748"/>
+          <w:citation/>
+        </w:sdtPr>
+        <w:sdtContent>
+          <w:r>
+            <w:fldChar w:fldCharType="begin"/>
+          </w:r>
+          <w:r>
+            <w:instrText xml:space="preserve"> CITATION Med09 \l 2057 </w:instrText>
+          </w:r>
+          <w:r>
+            <w:fldChar w:fldCharType="separate"/>
+          </w:r>
+          <w:r>
+            <w:rPr>
+              <w:noProof/>
+            </w:rPr>
+            <w:t>[8]</w:t>
+          </w:r>
+          <w:r>
+            <w:fldChar w:fldCharType="end"/>
+          </w:r>
+        </w:sdtContent>
+      </w:sdt>
+      <w:r>
+        <w:t>,</w:t>
+      </w:r>
+      <w:sdt>
+        <w:sdtPr>
+          <w:id w:val="1011873574"/>
+          <w:citation/>
+        </w:sdtPr>
+        <w:sdtContent>
+          <w:r>
+            <w:fldChar w:fldCharType="begin"/>
+          </w:r>
+          <w:r>
+            <w:instrText xml:space="preserve"> CITATION WuF07 \l 2057 </w:instrText>
+          </w:r>
+          <w:r>
+            <w:fldChar w:fldCharType="separate"/>
+          </w:r>
+          <w:r>
+            <w:rPr>
+              <w:noProof/>
+            </w:rPr>
+            <w:t xml:space="preserve"> </w:t>
+          </w:r>
+          <w:r>
+            <w:rPr>
+              <w:noProof/>
+            </w:rPr>
+            <w:t>[10]</w:t>
+          </w:r>
+          <w:r>
+            <w:fldChar w:fldCharType="end"/>
+          </w:r>
+        </w:sdtContent>
+      </w:sdt>
+      <w:r>
+        <w:t>, but this review will focus one of these being DBpedia.</w:t>
+      </w:r>
+    </w:p>
+    <w:p>
+      <w:r>
+        <w:t xml:space="preserve">DBpedia is </w:t>
+      </w:r>
+      <w:r>
+        <w:t>a crowd-sourced effort to extract structured content from various Wikimedia projects</w:t>
+      </w:r>
+      <w:sdt>
+        <w:sdtPr>
+          <w:id w:val="-247741570"/>
+          <w:citation/>
+        </w:sdtPr>
+        <w:sdtContent>
+          <w:r>
+            <w:fldChar w:fldCharType="begin"/>
+          </w:r>
+          <w:r>
+            <w:instrText xml:space="preserve"> CITATION DBp19 \l 2057 </w:instrText>
+          </w:r>
+          <w:r>
+            <w:fldChar w:fldCharType="separate"/>
+          </w:r>
+          <w:r>
+            <w:rPr>
+              <w:noProof/>
+            </w:rPr>
+            <w:t xml:space="preserve"> </w:t>
+          </w:r>
+          <w:r>
+            <w:rPr>
+              <w:noProof/>
+            </w:rPr>
+            <w:t>[11]</w:t>
+          </w:r>
+          <w:r>
+            <w:fldChar w:fldCharType="end"/>
+          </w:r>
+        </w:sdtContent>
+      </w:sdt>
+      <w:r>
+        <w:t>, including Wikipedia.</w:t>
+      </w:r>
+      <w:r>
+        <w:t xml:space="preserve"> The English version of the DBpedia knowledge base describes 4.58 million things, out of which 4.22 million are classified in a consistent ontology [], </w:t>
+      </w:r>
+      <w:r>
+        <w:t>consisting of 320 classes described by 1,650 different properties</w:t>
+      </w:r>
+      <w:sdt>
+        <w:sdtPr>
+          <w:id w:val="1665746493"/>
+          <w:citation/>
+        </w:sdtPr>
+        <w:sdtContent>
+          <w:r>
+            <w:fldChar w:fldCharType="begin"/>
+          </w:r>
+          <w:r>
+            <w:instrText xml:space="preserve">CITATION Jen15 \l 2057 </w:instrText>
+          </w:r>
+          <w:r>
+            <w:fldChar w:fldCharType="separate"/>
+          </w:r>
+          <w:r>
+            <w:rPr>
+              <w:noProof/>
+            </w:rPr>
+            <w:t xml:space="preserve"> </w:t>
+          </w:r>
+          <w:r>
+            <w:rPr>
+              <w:noProof/>
+            </w:rPr>
+            <w:t>[12]</w:t>
+          </w:r>
+          <w:r>
+            <w:fldChar w:fldCharType="end"/>
+          </w:r>
+        </w:sdtContent>
+      </w:sdt>
+      <w:r>
+        <w:t xml:space="preserve">. This structure enables programs to process this data effectively, including a chatbot application. </w:t>
+      </w:r>
+      <w:r>
+        <w:t>The siz</w:t>
+      </w:r>
+      <w:r>
+        <w:t>e of the DBpedia Ontology are shown in Fig</w:t>
+      </w:r>
+      <w:r>
+        <w:t>ure</w:t>
+      </w:r>
+      <w:r>
+        <w:t xml:space="preserve"> 1, which demonstrates the scale of the project, and how this might be effective for the project.</w:t>
+      </w:r>
+    </w:p>
+    <w:p>
+      <w:pPr>
+        <w:jc w:val="center"/>
+      </w:pPr>
+      <w:r>
+        <w:rPr>
+          <w:noProof/>
+        </w:rPr>
+        <w:drawing>
+          <wp:inline distT="0" distB="0" distL="0" distR="0" wp14:anchorId="03EA153F" wp14:editId="1B190B72">
+            <wp:extent cx="3962400" cy="2233783"/>
+            <wp:effectExtent l="0" t="0" r="0" b="0"/>
+            <wp:docPr id="1" name="Picture 1"/>
+            <wp:cNvGraphicFramePr>
+              <a:graphicFrameLocks xmlns:a="http://schemas.openxmlformats.org/drawingml/2006/main" noChangeAspect="1"/>
+            </wp:cNvGraphicFramePr>
+            <a:graphic xmlns:a="http://schemas.openxmlformats.org/drawingml/2006/main">
+              <a:graphicData uri="http://schemas.openxmlformats.org/drawingml/2006/picture">
+                <pic:pic xmlns:pic="http://schemas.openxmlformats.org/drawingml/2006/picture">
+                  <pic:nvPicPr>
+                    <pic:cNvPr id="1" name=""/>
+                    <pic:cNvPicPr/>
+                  </pic:nvPicPr>
+                  <pic:blipFill>
+                    <a:blip r:embed="rId6"/>
+                    <a:stretch>
+                      <a:fillRect/>
+                    </a:stretch>
+                  </pic:blipFill>
+                  <pic:spPr>
+                    <a:xfrm>
+                      <a:off x="0" y="0"/>
+                      <a:ext cx="3985852" cy="2247004"/>
+                    </a:xfrm>
+                    <a:prstGeom prst="rect">
+                      <a:avLst/>
+                    </a:prstGeom>
+                  </pic:spPr>
+                </pic:pic>
+              </a:graphicData>
+            </a:graphic>
+          </wp:inline>
+        </w:drawing>
+      </w:r>
+    </w:p>
+    <w:p>
+      <w:pPr>
+        <w:jc w:val="center"/>
+      </w:pPr>
+      <w:r>
+        <w:t>Fig</w:t>
+      </w:r>
+      <w:r>
+        <w:t>ure</w:t>
+      </w:r>
+      <w:r>
+        <w:t xml:space="preserve"> 1: DBpedia Ontology instances per class</w:t>
+      </w:r>
+      <w:sdt>
+        <w:sdtPr>
+          <w:id w:val="-94331711"/>
+          <w:citation/>
+        </w:sdtPr>
+        <w:sdtContent>
+          <w:r>
+            <w:fldChar w:fldCharType="begin"/>
+          </w:r>
+          <w:r>
+            <w:instrText xml:space="preserve"> CITATION DBp191 \l 2057 </w:instrText>
+          </w:r>
+          <w:r>
+            <w:fldChar w:fldCharType="separate"/>
+          </w:r>
+          <w:r>
+            <w:rPr>
+              <w:noProof/>
+            </w:rPr>
+            <w:t xml:space="preserve"> </w:t>
+          </w:r>
+          <w:r>
+            <w:rPr>
+              <w:noProof/>
+            </w:rPr>
+            <w:t>[13]</w:t>
+          </w:r>
+          <w:r>
+            <w:fldChar w:fldCharType="end"/>
+          </w:r>
+        </w:sdtContent>
+      </w:sdt>
+    </w:p>
+    <w:p>
+      <w:r>
+        <w:t xml:space="preserve">The DBpedia extraction framework is responsible for extracting data from Wikipedia into a structured knowledge base, an overview of which is shown in Figure 2. </w:t>
+      </w:r>
+      <w:r>
+        <w:t xml:space="preserve">This extraction is structured into four phases, as described in </w:t>
+      </w:r>
+      <w:sdt>
+        <w:sdtPr>
+          <w:id w:val="1609540055"/>
+          <w:citation/>
+        </w:sdtPr>
+        <w:sdtContent>
+          <w:r>
+            <w:fldChar w:fldCharType="begin"/>
+          </w:r>
+          <w:r>
+            <w:instrText xml:space="preserve"> CITATION Jen15 \l 2057 </w:instrText>
+          </w:r>
+          <w:r>
+            <w:fldChar w:fldCharType="separate"/>
+          </w:r>
+          <w:r>
+            <w:rPr>
+              <w:noProof/>
+            </w:rPr>
+            <w:t>[12]</w:t>
+          </w:r>
+          <w:r>
+            <w:fldChar w:fldCharType="end"/>
+          </w:r>
+        </w:sdtContent>
+      </w:sdt>
+      <w:r>
+        <w:t>:</w:t>
+      </w:r>
+    </w:p>
+    <w:p>
+      <w:pPr>
+        <w:ind w:left="567" w:hanging="567"/>
+      </w:pPr>
+      <w:r>
+        <w:rPr>
+          <w:b/>
+        </w:rPr>
+        <w:t xml:space="preserve">Input: </w:t>
+      </w:r>
+      <w:r>
+        <w:t xml:space="preserve">Wikipedia pages are read from an external source, either from a Wikipedia dump, or using the </w:t>
+      </w:r>
+      <w:proofErr w:type="spellStart"/>
+      <w:r>
+        <w:t>MediaWiki</w:t>
+      </w:r>
+      <w:proofErr w:type="spellEnd"/>
+      <w:r>
+        <w:t xml:space="preserve"> API.</w:t>
+      </w:r>
+    </w:p>
+    <w:p>
+      <w:pPr>
+        <w:ind w:left="567" w:hanging="567"/>
+      </w:pPr>
+      <w:r>
+        <w:rPr>
+          <w:b/>
+        </w:rPr>
+        <w:t>Parsing:</w:t>
+      </w:r>
+      <w:r>
+        <w:t xml:space="preserve"> Each Wikipedia page is parsed, which transforms the source code of the Wikipedia page into an Abstract Syntax Tree (AST). An AST is a tree representation of the syntactic structure of the source code.</w:t>
+      </w:r>
+    </w:p>
+    <w:p>
+      <w:pPr>
+        <w:ind w:left="567" w:hanging="567"/>
+      </w:pPr>
+      <w:r>
+        <w:rPr>
+          <w:b/>
+        </w:rPr>
+        <w:t xml:space="preserve">Extraction: </w:t>
+      </w:r>
+      <w:r>
+        <w:t xml:space="preserve">The Abstract Syntax Tree of each page is forwarded to the extractors. There are many types of extractors, which will later be described, which extract data such as labels, </w:t>
+      </w:r>
+      <w:r>
+        <w:t xml:space="preserve">images and </w:t>
+      </w:r>
+      <w:proofErr w:type="spellStart"/>
+      <w:r>
+        <w:t>infoboxes</w:t>
+      </w:r>
+      <w:proofErr w:type="spellEnd"/>
+      <w:r>
+        <w:t xml:space="preserve">. Each extractor takes an AST as an </w:t>
+      </w:r>
+      <w:proofErr w:type="gramStart"/>
+      <w:r>
+        <w:t>input, and</w:t>
+      </w:r>
+      <w:proofErr w:type="gramEnd"/>
+      <w:r>
+        <w:t xml:space="preserve"> yields a set of Resource Description Framework (RDF) statements. These are XML statements which describe properties and values of resources.</w:t>
+      </w:r>
+    </w:p>
+    <w:p>
+      <w:pPr>
+        <w:ind w:left="567" w:hanging="567"/>
+      </w:pPr>
+      <w:r>
+        <w:rPr>
+          <w:b/>
+        </w:rPr>
+        <w:t>Output:</w:t>
+      </w:r>
+      <w:r>
+        <w:t xml:space="preserve"> These RDF statements are written into sinks, which receive the data.</w:t>
+      </w:r>
+    </w:p>
+    <w:p>
+      <w:pPr>
+        <w:ind w:left="567" w:hanging="567"/>
+      </w:pPr>
     </w:p>
     <w:p/>
     <w:p>
       <w:pPr>
-        <w:pStyle w:val="Heading2"/>
-      </w:pPr>
-      <w:r>
-        <w:t>Datasets</w:t>
-      </w:r>
+        <w:jc w:val="center"/>
+      </w:pPr>
+      <w:r>
+        <w:rPr>
+          <w:noProof/>
+        </w:rPr>
+        <w:lastRenderedPageBreak/>
+        <w:drawing>
+          <wp:inline distT="0" distB="0" distL="0" distR="0" wp14:anchorId="0D500014" wp14:editId="7996ED85">
+            <wp:extent cx="4826836" cy="2676525"/>
+            <wp:effectExtent l="0" t="0" r="0" b="0"/>
+            <wp:docPr id="2" name="Picture 2"/>
+            <wp:cNvGraphicFramePr>
+              <a:graphicFrameLocks xmlns:a="http://schemas.openxmlformats.org/drawingml/2006/main" noChangeAspect="1"/>
+            </wp:cNvGraphicFramePr>
+            <a:graphic xmlns:a="http://schemas.openxmlformats.org/drawingml/2006/main">
+              <a:graphicData uri="http://schemas.openxmlformats.org/drawingml/2006/picture">
+                <pic:pic xmlns:pic="http://schemas.openxmlformats.org/drawingml/2006/picture">
+                  <pic:nvPicPr>
+                    <pic:cNvPr id="1" name=""/>
+                    <pic:cNvPicPr/>
+                  </pic:nvPicPr>
+                  <pic:blipFill>
+                    <a:blip r:embed="rId7"/>
+                    <a:stretch>
+                      <a:fillRect/>
+                    </a:stretch>
+                  </pic:blipFill>
+                  <pic:spPr>
+                    <a:xfrm>
+                      <a:off x="0" y="0"/>
+                      <a:ext cx="4843280" cy="2685643"/>
+                    </a:xfrm>
+                    <a:prstGeom prst="rect">
+                      <a:avLst/>
+                    </a:prstGeom>
+                  </pic:spPr>
+                </pic:pic>
+              </a:graphicData>
+            </a:graphic>
+          </wp:inline>
+        </w:drawing>
+      </w:r>
+    </w:p>
+    <w:p>
+      <w:pPr>
+        <w:jc w:val="center"/>
+      </w:pPr>
+      <w:r>
+        <w:t xml:space="preserve">Figure 2: DBpedia extraction framework </w:t>
+      </w:r>
+      <w:sdt>
+        <w:sdtPr>
+          <w:id w:val="-2061858678"/>
+          <w:citation/>
+        </w:sdtPr>
+        <w:sdtContent>
+          <w:r>
+            <w:fldChar w:fldCharType="begin"/>
+          </w:r>
+          <w:r>
+            <w:instrText xml:space="preserve">CITATION Jen15 \l 2057 </w:instrText>
+          </w:r>
+          <w:r>
+            <w:fldChar w:fldCharType="separate"/>
+          </w:r>
+          <w:r>
+            <w:rPr>
+              <w:noProof/>
+            </w:rPr>
+            <w:t>[12]</w:t>
+          </w:r>
+          <w:r>
+            <w:fldChar w:fldCharType="end"/>
+          </w:r>
+        </w:sdtContent>
+      </w:sdt>
     </w:p>
     <w:p/>
     <w:p>
       <w:pPr>
+        <w:pStyle w:val="ListParagraph"/>
+        <w:numPr>
+          <w:ilvl w:val="0"/>
+          <w:numId w:val="5"/>
+        </w:numPr>
+      </w:pPr>
+      <w:r>
+        <w:t>Ontology</w:t>
+      </w:r>
+    </w:p>
+    <w:p>
+      <w:pPr>
+        <w:pStyle w:val="ListParagraph"/>
+        <w:numPr>
+          <w:ilvl w:val="0"/>
+          <w:numId w:val="5"/>
+        </w:numPr>
+      </w:pPr>
+      <w:r>
+        <w:t>Endpoint</w:t>
+      </w:r>
+    </w:p>
+    <w:p>
+      <w:pPr>
         <w:pStyle w:val="Heading2"/>
       </w:pPr>
       <w:r>
         <w:t>Programming Languages</w:t>
       </w:r>
     </w:p>
-    <w:p/>
     <w:p>
       <w:pPr>
+        <w:pStyle w:val="ListParagraph"/>
+        <w:numPr>
+          <w:ilvl w:val="0"/>
+          <w:numId w:val="3"/>
+        </w:numPr>
+      </w:pPr>
+      <w:r>
+        <w:t>AIML</w:t>
+      </w:r>
+    </w:p>
+    <w:p>
+      <w:pPr>
+        <w:pStyle w:val="ListParagraph"/>
+        <w:numPr>
+          <w:ilvl w:val="0"/>
+          <w:numId w:val="3"/>
+        </w:numPr>
+      </w:pPr>
+      <w:r>
+        <w:t>Java</w:t>
+      </w:r>
+    </w:p>
+    <w:p>
+      <w:pPr>
+        <w:pStyle w:val="ListParagraph"/>
+        <w:numPr>
+          <w:ilvl w:val="0"/>
+          <w:numId w:val="3"/>
+        </w:numPr>
+      </w:pPr>
+      <w:r>
+        <w:t>Python</w:t>
+      </w:r>
+    </w:p>
+    <w:p>
+      <w:pPr>
+        <w:pStyle w:val="ListParagraph"/>
+        <w:numPr>
+          <w:ilvl w:val="0"/>
+          <w:numId w:val="3"/>
+        </w:numPr>
+      </w:pPr>
+      <w:r>
+        <w:t>Libraries</w:t>
+      </w:r>
+    </w:p>
+    <w:p>
+      <w:pPr>
         <w:pStyle w:val="Heading2"/>
       </w:pPr>
       <w:r>
         <w:t>Existing Solutions</w:t>
+      </w:r>
+    </w:p>
+    <w:p>
+      <w:pPr>
+        <w:pStyle w:val="ListParagraph"/>
+        <w:numPr>
+          <w:ilvl w:val="0"/>
+          <w:numId w:val="3"/>
+        </w:numPr>
+      </w:pPr>
+      <w:r>
+        <w:t>Google Search/Assistant</w:t>
+      </w:r>
+    </w:p>
+    <w:p>
+      <w:pPr>
+        <w:pStyle w:val="ListParagraph"/>
+        <w:numPr>
+          <w:ilvl w:val="0"/>
+          <w:numId w:val="3"/>
+        </w:numPr>
+      </w:pPr>
+      <w:proofErr w:type="spellStart"/>
+      <w:r>
+        <w:t>DBPedia</w:t>
+      </w:r>
+      <w:proofErr w:type="spellEnd"/>
+      <w:r>
+        <w:t xml:space="preserve"> chatbot</w:t>
+      </w:r>
+    </w:p>
+    <w:p>
+      <w:pPr>
+        <w:pStyle w:val="Heading2"/>
+      </w:pPr>
+      <w:r>
+        <w:t>Conclusion</w:t>
       </w:r>
     </w:p>
     <w:p>
@@ -180,12 +1278,12 @@
                 <w:tblLook w:val="04A0" w:firstRow="1" w:lastRow="0" w:firstColumn="1" w:lastColumn="0" w:noHBand="0" w:noVBand="1"/>
               </w:tblPr>
               <w:tblGrid>
-                <w:gridCol w:w="322"/>
-                <w:gridCol w:w="8704"/>
+                <w:gridCol w:w="433"/>
+                <w:gridCol w:w="8593"/>
               </w:tblGrid>
               <w:tr>
                 <w:trPr>
-                  <w:divId w:val="1381588957"/>
+                  <w:divId w:val="602342652"/>
                   <w:tblCellSpacing w:w="15" w:type="dxa"/>
                 </w:trPr>
                 <w:tc>
@@ -231,10 +1329,632 @@
                   </w:p>
                 </w:tc>
               </w:tr>
+              <w:tr>
+                <w:trPr>
+                  <w:divId w:val="602342652"/>
+                  <w:tblCellSpacing w:w="15" w:type="dxa"/>
+                </w:trPr>
+                <w:tc>
+                  <w:tcPr>
+                    <w:tcW w:w="50" w:type="pct"/>
+                    <w:hideMark/>
+                  </w:tcPr>
+                  <w:p>
+                    <w:pPr>
+                      <w:pStyle w:val="Bibliography"/>
+                      <w:rPr>
+                        <w:noProof/>
+                      </w:rPr>
+                    </w:pPr>
+                    <w:r>
+                      <w:rPr>
+                        <w:noProof/>
+                      </w:rPr>
+                      <w:t xml:space="preserve">[2] </w:t>
+                    </w:r>
+                  </w:p>
+                </w:tc>
+                <w:tc>
+                  <w:tcPr>
+                    <w:tcW w:w="0" w:type="auto"/>
+                    <w:hideMark/>
+                  </w:tcPr>
+                  <w:p>
+                    <w:pPr>
+                      <w:pStyle w:val="Bibliography"/>
+                      <w:rPr>
+                        <w:noProof/>
+                      </w:rPr>
+                    </w:pPr>
+                    <w:r>
+                      <w:rPr>
+                        <w:noProof/>
+                      </w:rPr>
+                      <w:t xml:space="preserve">A. M. Turing, “Computing machinery and intelligence,” </w:t>
+                    </w:r>
+                    <w:r>
+                      <w:rPr>
+                        <w:i/>
+                        <w:iCs/>
+                        <w:noProof/>
+                      </w:rPr>
+                      <w:t xml:space="preserve">Mind, </w:t>
+                    </w:r>
+                    <w:r>
+                      <w:rPr>
+                        <w:noProof/>
+                      </w:rPr>
+                      <w:t xml:space="preserve">vol. 59, no. 236, pp. 433-60, 1950. </w:t>
+                    </w:r>
+                  </w:p>
+                </w:tc>
+              </w:tr>
+              <w:tr>
+                <w:trPr>
+                  <w:divId w:val="602342652"/>
+                  <w:tblCellSpacing w:w="15" w:type="dxa"/>
+                </w:trPr>
+                <w:tc>
+                  <w:tcPr>
+                    <w:tcW w:w="50" w:type="pct"/>
+                    <w:hideMark/>
+                  </w:tcPr>
+                  <w:p>
+                    <w:pPr>
+                      <w:pStyle w:val="Bibliography"/>
+                      <w:rPr>
+                        <w:noProof/>
+                      </w:rPr>
+                    </w:pPr>
+                    <w:r>
+                      <w:rPr>
+                        <w:noProof/>
+                      </w:rPr>
+                      <w:t xml:space="preserve">[3] </w:t>
+                    </w:r>
+                  </w:p>
+                </w:tc>
+                <w:tc>
+                  <w:tcPr>
+                    <w:tcW w:w="0" w:type="auto"/>
+                    <w:hideMark/>
+                  </w:tcPr>
+                  <w:p>
+                    <w:pPr>
+                      <w:pStyle w:val="Bibliography"/>
+                      <w:rPr>
+                        <w:noProof/>
+                      </w:rPr>
+                    </w:pPr>
+                    <w:r>
+                      <w:rPr>
+                        <w:noProof/>
+                      </w:rPr>
+                      <w:t xml:space="preserve">J. Weizenbaum, Computer Power and Human Reason: From Judgment to Calculation, New York: W.H. Freeman and Company, 1976. </w:t>
+                    </w:r>
+                  </w:p>
+                </w:tc>
+              </w:tr>
+              <w:tr>
+                <w:trPr>
+                  <w:divId w:val="602342652"/>
+                  <w:tblCellSpacing w:w="15" w:type="dxa"/>
+                </w:trPr>
+                <w:tc>
+                  <w:tcPr>
+                    <w:tcW w:w="50" w:type="pct"/>
+                    <w:hideMark/>
+                  </w:tcPr>
+                  <w:p>
+                    <w:pPr>
+                      <w:pStyle w:val="Bibliography"/>
+                      <w:rPr>
+                        <w:noProof/>
+                      </w:rPr>
+                    </w:pPr>
+                    <w:r>
+                      <w:rPr>
+                        <w:noProof/>
+                      </w:rPr>
+                      <w:t xml:space="preserve">[4] </w:t>
+                    </w:r>
+                  </w:p>
+                </w:tc>
+                <w:tc>
+                  <w:tcPr>
+                    <w:tcW w:w="0" w:type="auto"/>
+                    <w:hideMark/>
+                  </w:tcPr>
+                  <w:p>
+                    <w:pPr>
+                      <w:pStyle w:val="Bibliography"/>
+                      <w:rPr>
+                        <w:noProof/>
+                      </w:rPr>
+                    </w:pPr>
+                    <w:r>
+                      <w:rPr>
+                        <w:noProof/>
+                      </w:rPr>
+                      <w:t>V. Ilievski, “Building Advanced Dialogue Managers for Goal-Oriented Dialogue Systems,” 16 Mar 2018. [Online]. Available: https://arxiv.org/pdf/1806.00780.pdf. [Accessed 13 Nov 2019].</w:t>
+                    </w:r>
+                  </w:p>
+                </w:tc>
+              </w:tr>
+              <w:tr>
+                <w:trPr>
+                  <w:divId w:val="602342652"/>
+                  <w:tblCellSpacing w:w="15" w:type="dxa"/>
+                </w:trPr>
+                <w:tc>
+                  <w:tcPr>
+                    <w:tcW w:w="50" w:type="pct"/>
+                    <w:hideMark/>
+                  </w:tcPr>
+                  <w:p>
+                    <w:pPr>
+                      <w:pStyle w:val="Bibliography"/>
+                      <w:rPr>
+                        <w:noProof/>
+                      </w:rPr>
+                    </w:pPr>
+                    <w:r>
+                      <w:rPr>
+                        <w:noProof/>
+                      </w:rPr>
+                      <w:t xml:space="preserve">[5] </w:t>
+                    </w:r>
+                  </w:p>
+                </w:tc>
+                <w:tc>
+                  <w:tcPr>
+                    <w:tcW w:w="0" w:type="auto"/>
+                    <w:hideMark/>
+                  </w:tcPr>
+                  <w:p>
+                    <w:pPr>
+                      <w:pStyle w:val="Bibliography"/>
+                      <w:rPr>
+                        <w:noProof/>
+                      </w:rPr>
+                    </w:pPr>
+                    <w:r>
+                      <w:rPr>
+                        <w:noProof/>
+                      </w:rPr>
+                      <w:t>S. Kojouharov, “Ultimate Guide to Leveraging NLP &amp; Machine Learning for your Chatbot,” Chatbots Life, 18 Sep 2016. [Online]. Available: https://chatbotslife.com/ultimate-guide-to-leveraging-nlp-machine-learning-for-you-chatbot-531ff2dd870c. [Accessed 13 Nov 2019].</w:t>
+                    </w:r>
+                  </w:p>
+                </w:tc>
+              </w:tr>
+              <w:tr>
+                <w:trPr>
+                  <w:divId w:val="602342652"/>
+                  <w:tblCellSpacing w:w="15" w:type="dxa"/>
+                </w:trPr>
+                <w:tc>
+                  <w:tcPr>
+                    <w:tcW w:w="50" w:type="pct"/>
+                    <w:hideMark/>
+                  </w:tcPr>
+                  <w:p>
+                    <w:pPr>
+                      <w:pStyle w:val="Bibliography"/>
+                      <w:rPr>
+                        <w:noProof/>
+                      </w:rPr>
+                    </w:pPr>
+                    <w:r>
+                      <w:rPr>
+                        <w:noProof/>
+                      </w:rPr>
+                      <w:t xml:space="preserve">[6] </w:t>
+                    </w:r>
+                  </w:p>
+                </w:tc>
+                <w:tc>
+                  <w:tcPr>
+                    <w:tcW w:w="0" w:type="auto"/>
+                    <w:hideMark/>
+                  </w:tcPr>
+                  <w:p>
+                    <w:pPr>
+                      <w:pStyle w:val="Bibliography"/>
+                      <w:rPr>
+                        <w:noProof/>
+                      </w:rPr>
+                    </w:pPr>
+                    <w:r>
+                      <w:rPr>
+                        <w:noProof/>
+                      </w:rPr>
+                      <w:t>R. Lowe, N. Pow, J. Pineau and I. V. Serban, “The Ubuntu Dialogue Corpus: A Large Dataset for Research in Unstructed Multi-Turn Dialog Systems,” 4 Feb 2016. [Online]. Available: https://arxiv.org/pdf/1506.08909.pdf. [Accessed 13 Nov 2019].</w:t>
+                    </w:r>
+                  </w:p>
+                </w:tc>
+              </w:tr>
+              <w:tr>
+                <w:trPr>
+                  <w:divId w:val="602342652"/>
+                  <w:tblCellSpacing w:w="15" w:type="dxa"/>
+                </w:trPr>
+                <w:tc>
+                  <w:tcPr>
+                    <w:tcW w:w="50" w:type="pct"/>
+                    <w:hideMark/>
+                  </w:tcPr>
+                  <w:p>
+                    <w:pPr>
+                      <w:pStyle w:val="Bibliography"/>
+                      <w:rPr>
+                        <w:noProof/>
+                      </w:rPr>
+                    </w:pPr>
+                    <w:r>
+                      <w:rPr>
+                        <w:noProof/>
+                      </w:rPr>
+                      <w:t xml:space="preserve">[7] </w:t>
+                    </w:r>
+                  </w:p>
+                </w:tc>
+                <w:tc>
+                  <w:tcPr>
+                    <w:tcW w:w="0" w:type="auto"/>
+                    <w:hideMark/>
+                  </w:tcPr>
+                  <w:p>
+                    <w:pPr>
+                      <w:pStyle w:val="Bibliography"/>
+                      <w:rPr>
+                        <w:noProof/>
+                      </w:rPr>
+                    </w:pPr>
+                    <w:r>
+                      <w:rPr>
+                        <w:noProof/>
+                      </w:rPr>
+                      <w:t xml:space="preserve">M. Völkel, M. Krötzch, D. Vrandecic, H. Haller and R. Studer, “Semantic Wikipedia,” in </w:t>
+                    </w:r>
+                    <w:r>
+                      <w:rPr>
+                        <w:i/>
+                        <w:iCs/>
+                        <w:noProof/>
+                      </w:rPr>
+                      <w:t>Proceedings of the 15th international conference on World Wide Web</w:t>
+                    </w:r>
+                    <w:r>
+                      <w:rPr>
+                        <w:noProof/>
+                      </w:rPr>
+                      <w:t xml:space="preserve">, Edinburgh, 2006. </w:t>
+                    </w:r>
+                  </w:p>
+                </w:tc>
+              </w:tr>
+              <w:tr>
+                <w:trPr>
+                  <w:divId w:val="602342652"/>
+                  <w:tblCellSpacing w:w="15" w:type="dxa"/>
+                </w:trPr>
+                <w:tc>
+                  <w:tcPr>
+                    <w:tcW w:w="50" w:type="pct"/>
+                    <w:hideMark/>
+                  </w:tcPr>
+                  <w:p>
+                    <w:pPr>
+                      <w:pStyle w:val="Bibliography"/>
+                      <w:rPr>
+                        <w:noProof/>
+                      </w:rPr>
+                    </w:pPr>
+                    <w:r>
+                      <w:rPr>
+                        <w:noProof/>
+                      </w:rPr>
+                      <w:t xml:space="preserve">[8] </w:t>
+                    </w:r>
+                  </w:p>
+                </w:tc>
+                <w:tc>
+                  <w:tcPr>
+                    <w:tcW w:w="0" w:type="auto"/>
+                    <w:hideMark/>
+                  </w:tcPr>
+                  <w:p>
+                    <w:pPr>
+                      <w:pStyle w:val="Bibliography"/>
+                      <w:rPr>
+                        <w:noProof/>
+                      </w:rPr>
+                    </w:pPr>
+                    <w:r>
+                      <w:rPr>
+                        <w:noProof/>
+                      </w:rPr>
+                      <w:t xml:space="preserve">O. Medelyan, D. Milne, C. Legg and I. H. Witten, “Mining meaning from Wikipedia,” </w:t>
+                    </w:r>
+                    <w:r>
+                      <w:rPr>
+                        <w:i/>
+                        <w:iCs/>
+                        <w:noProof/>
+                      </w:rPr>
+                      <w:t xml:space="preserve">International Journal of Human-Computer Studies, </w:t>
+                    </w:r>
+                    <w:r>
+                      <w:rPr>
+                        <w:noProof/>
+                      </w:rPr>
+                      <w:t xml:space="preserve">vol. 67, no. 9, pp. 716-754, 2009. </w:t>
+                    </w:r>
+                  </w:p>
+                </w:tc>
+              </w:tr>
+              <w:tr>
+                <w:trPr>
+                  <w:divId w:val="602342652"/>
+                  <w:tblCellSpacing w:w="15" w:type="dxa"/>
+                </w:trPr>
+                <w:tc>
+                  <w:tcPr>
+                    <w:tcW w:w="50" w:type="pct"/>
+                    <w:hideMark/>
+                  </w:tcPr>
+                  <w:p>
+                    <w:pPr>
+                      <w:pStyle w:val="Bibliography"/>
+                      <w:rPr>
+                        <w:noProof/>
+                      </w:rPr>
+                    </w:pPr>
+                    <w:r>
+                      <w:rPr>
+                        <w:noProof/>
+                      </w:rPr>
+                      <w:t xml:space="preserve">[9] </w:t>
+                    </w:r>
+                  </w:p>
+                </w:tc>
+                <w:tc>
+                  <w:tcPr>
+                    <w:tcW w:w="0" w:type="auto"/>
+                    <w:hideMark/>
+                  </w:tcPr>
+                  <w:p>
+                    <w:pPr>
+                      <w:pStyle w:val="Bibliography"/>
+                      <w:rPr>
+                        <w:noProof/>
+                      </w:rPr>
+                    </w:pPr>
+                    <w:r>
+                      <w:rPr>
+                        <w:noProof/>
+                      </w:rPr>
+                      <w:t>Wikimedia Foundation, “List of Wikipedias,” 17 Oct 2019. [Online]. Available: https://meta.wikimedia.org/wiki/List_of_Wikipedias. [Accessed 13 Nov 2019].</w:t>
+                    </w:r>
+                  </w:p>
+                </w:tc>
+              </w:tr>
+              <w:tr>
+                <w:trPr>
+                  <w:divId w:val="602342652"/>
+                  <w:tblCellSpacing w:w="15" w:type="dxa"/>
+                </w:trPr>
+                <w:tc>
+                  <w:tcPr>
+                    <w:tcW w:w="50" w:type="pct"/>
+                    <w:hideMark/>
+                  </w:tcPr>
+                  <w:p>
+                    <w:pPr>
+                      <w:pStyle w:val="Bibliography"/>
+                      <w:rPr>
+                        <w:noProof/>
+                      </w:rPr>
+                    </w:pPr>
+                    <w:r>
+                      <w:rPr>
+                        <w:noProof/>
+                      </w:rPr>
+                      <w:t xml:space="preserve">[10] </w:t>
+                    </w:r>
+                  </w:p>
+                </w:tc>
+                <w:tc>
+                  <w:tcPr>
+                    <w:tcW w:w="0" w:type="auto"/>
+                    <w:hideMark/>
+                  </w:tcPr>
+                  <w:p>
+                    <w:pPr>
+                      <w:pStyle w:val="Bibliography"/>
+                      <w:rPr>
+                        <w:noProof/>
+                      </w:rPr>
+                    </w:pPr>
+                    <w:r>
+                      <w:rPr>
+                        <w:noProof/>
+                      </w:rPr>
+                      <w:t xml:space="preserve">F. Wu and D. S. Weld, “Autonomously semantifying wikipedia,” in </w:t>
+                    </w:r>
+                    <w:r>
+                      <w:rPr>
+                        <w:i/>
+                        <w:iCs/>
+                        <w:noProof/>
+                      </w:rPr>
+                      <w:t>CIKM '07 Proceedings of the sixteenth ACM conference on Conference on information and knowledge management</w:t>
+                    </w:r>
+                    <w:r>
+                      <w:rPr>
+                        <w:noProof/>
+                      </w:rPr>
+                      <w:t xml:space="preserve">, Lisbon, 2007. </w:t>
+                    </w:r>
+                  </w:p>
+                </w:tc>
+              </w:tr>
+              <w:tr>
+                <w:trPr>
+                  <w:divId w:val="602342652"/>
+                  <w:tblCellSpacing w:w="15" w:type="dxa"/>
+                </w:trPr>
+                <w:tc>
+                  <w:tcPr>
+                    <w:tcW w:w="50" w:type="pct"/>
+                    <w:hideMark/>
+                  </w:tcPr>
+                  <w:p>
+                    <w:pPr>
+                      <w:pStyle w:val="Bibliography"/>
+                      <w:rPr>
+                        <w:noProof/>
+                      </w:rPr>
+                    </w:pPr>
+                    <w:r>
+                      <w:rPr>
+                        <w:noProof/>
+                      </w:rPr>
+                      <w:t xml:space="preserve">[11] </w:t>
+                    </w:r>
+                  </w:p>
+                </w:tc>
+                <w:tc>
+                  <w:tcPr>
+                    <w:tcW w:w="0" w:type="auto"/>
+                    <w:hideMark/>
+                  </w:tcPr>
+                  <w:p>
+                    <w:pPr>
+                      <w:pStyle w:val="Bibliography"/>
+                      <w:rPr>
+                        <w:noProof/>
+                      </w:rPr>
+                    </w:pPr>
+                    <w:r>
+                      <w:rPr>
+                        <w:noProof/>
+                      </w:rPr>
+                      <w:t>DBpedia, “About | DBpedia,” 2019. [Online]. Available: https://wiki.dbpedia.org/about. [Accessed 13 Nov 2019].</w:t>
+                    </w:r>
+                  </w:p>
+                </w:tc>
+              </w:tr>
+              <w:tr>
+                <w:trPr>
+                  <w:divId w:val="602342652"/>
+                  <w:tblCellSpacing w:w="15" w:type="dxa"/>
+                </w:trPr>
+                <w:tc>
+                  <w:tcPr>
+                    <w:tcW w:w="50" w:type="pct"/>
+                    <w:hideMark/>
+                  </w:tcPr>
+                  <w:p>
+                    <w:pPr>
+                      <w:pStyle w:val="Bibliography"/>
+                      <w:rPr>
+                        <w:noProof/>
+                      </w:rPr>
+                    </w:pPr>
+                    <w:r>
+                      <w:rPr>
+                        <w:noProof/>
+                      </w:rPr>
+                      <w:t xml:space="preserve">[12] </w:t>
+                    </w:r>
+                  </w:p>
+                </w:tc>
+                <w:tc>
+                  <w:tcPr>
+                    <w:tcW w:w="0" w:type="auto"/>
+                    <w:hideMark/>
+                  </w:tcPr>
+                  <w:p>
+                    <w:pPr>
+                      <w:pStyle w:val="Bibliography"/>
+                      <w:rPr>
+                        <w:noProof/>
+                      </w:rPr>
+                    </w:pPr>
+                    <w:r>
+                      <w:rPr>
+                        <w:noProof/>
+                      </w:rPr>
+                      <w:t xml:space="preserve">J. Lehmann, et al., “DBpedia – A Large-scale, Multilingual Knowledge Base Extracted from Wikipedia,” </w:t>
+                    </w:r>
+                    <w:r>
+                      <w:rPr>
+                        <w:i/>
+                        <w:iCs/>
+                        <w:noProof/>
+                      </w:rPr>
+                      <w:t xml:space="preserve">Semantic Web, </w:t>
+                    </w:r>
+                    <w:r>
+                      <w:rPr>
+                        <w:noProof/>
+                      </w:rPr>
+                      <w:t xml:space="preserve">vol. 6, no. 2, pp. 167-195, 2015. </w:t>
+                    </w:r>
+                  </w:p>
+                </w:tc>
+              </w:tr>
+              <w:tr>
+                <w:trPr>
+                  <w:divId w:val="602342652"/>
+                  <w:tblCellSpacing w:w="15" w:type="dxa"/>
+                </w:trPr>
+                <w:tc>
+                  <w:tcPr>
+                    <w:tcW w:w="50" w:type="pct"/>
+                    <w:hideMark/>
+                  </w:tcPr>
+                  <w:p>
+                    <w:pPr>
+                      <w:pStyle w:val="Bibliography"/>
+                      <w:rPr>
+                        <w:noProof/>
+                      </w:rPr>
+                    </w:pPr>
+                    <w:r>
+                      <w:rPr>
+                        <w:noProof/>
+                      </w:rPr>
+                      <w:t xml:space="preserve">[13] </w:t>
+                    </w:r>
+                  </w:p>
+                </w:tc>
+                <w:tc>
+                  <w:tcPr>
+                    <w:tcW w:w="0" w:type="auto"/>
+                    <w:hideMark/>
+                  </w:tcPr>
+                  <w:p>
+                    <w:pPr>
+                      <w:pStyle w:val="Bibliography"/>
+                      <w:rPr>
+                        <w:noProof/>
+                      </w:rPr>
+                    </w:pPr>
+                    <w:r>
+                      <w:rPr>
+                        <w:noProof/>
+                      </w:rPr>
+                      <w:t>DBpedia, “Ontology | DBpedia,” 2019. [Online]. Available: https://wiki.dbpedia.org/services-resources/ontology. [Accessed 13 Nov 2019].</w:t>
+                    </w:r>
+                  </w:p>
+                </w:tc>
+              </w:tr>
             </w:tbl>
             <w:p>
               <w:pPr>
-                <w:divId w:val="1381588957"/>
+                <w:divId w:val="602342652"/>
                 <w:rPr>
                   <w:rFonts w:eastAsia="Times New Roman"/>
                   <w:noProof/>
@@ -269,6 +1989,230 @@
 <file path=word/numbering.xml><?xml version="1.0" encoding="utf-8"?>
 <w:numbering xmlns:wpc="http://schemas.microsoft.com/office/word/2010/wordprocessingCanvas" xmlns:cx="http://schemas.microsoft.com/office/drawing/2014/chartex" xmlns:cx1="http://schemas.microsoft.com/office/drawing/2015/9/8/chartex" xmlns:cx2="http://schemas.microsoft.com/office/drawing/2015/10/21/chartex" xmlns:cx3="http://schemas.microsoft.com/office/drawing/2016/5/9/chartex" xmlns:cx4="http://schemas.microsoft.com/office/drawing/2016/5/10/chartex" xmlns:cx5="http://schemas.microsoft.com/office/drawing/2016/5/11/chartex" xmlns:cx6="http://schemas.microsoft.com/office/drawing/2016/5/12/chartex" xmlns:cx7="http://schemas.microsoft.com/office/drawing/2016/5/13/chartex" xmlns:cx8="http://schemas.microsoft.com/office/drawing/2016/5/14/chartex" xmlns:mc="http://schemas.openxmlformats.org/markup-compatibility/2006" xmlns:aink="http://schemas.microsoft.com/office/drawing/2016/ink" xmlns:am3d="http://schemas.microsoft.com/office/drawing/2017/model3d" xmlns:o="urn:schemas-microsoft-com:office:office" xmlns:r="http://schemas.openxmlformats.org/officeDocument/2006/relationships" xmlns:m="http://schemas.openxmlformats.org/officeDocument/2006/math" xmlns:v="urn:schemas-microsoft-com:vml" xmlns:wp14="http://schemas.microsoft.com/office/word/2010/wordprocessingDrawing" xmlns:wp="http://schemas.openxmlformats.org/drawingml/2006/wordprocessingDrawing" xmlns:w10="urn:schemas-microsoft-com:office:word" xmlns:w="http://schemas.openxmlformats.org/wordprocessingml/2006/main" xmlns:w14="http://schemas.microsoft.com/office/word/2010/wordml" xmlns:w15="http://schemas.microsoft.com/office/word/2012/wordml" xmlns:w16cid="http://schemas.microsoft.com/office/word/2016/wordml/cid" xmlns:w16se="http://schemas.microsoft.com/office/word/2015/wordml/symex" xmlns:wpg="http://schemas.microsoft.com/office/word/2010/wordprocessingGroup" xmlns:wpi="http://schemas.microsoft.com/office/word/2010/wordprocessingInk" xmlns:wne="http://schemas.microsoft.com/office/word/2006/wordml" xmlns:wps="http://schemas.microsoft.com/office/word/2010/wordprocessingShape" mc:Ignorable="w14 w15 w16se w16cid wp14">
   <w:abstractNum w:abstractNumId="0" w15:restartNumberingAfterBreak="0">
+    <w:nsid w:val="072552C4"/>
+    <w:multiLevelType w:val="hybridMultilevel"/>
+    <w:tmpl w:val="F1804346"/>
+    <w:lvl w:ilvl="0" w:tplc="020A81AA">
+      <w:numFmt w:val="bullet"/>
+      <w:lvlText w:val="-"/>
+      <w:lvlJc w:val="left"/>
+      <w:pPr>
+        <w:ind w:left="720" w:hanging="360"/>
+      </w:pPr>
+      <w:rPr>
+        <w:rFonts w:ascii="Calibri" w:eastAsiaTheme="minorHAnsi" w:hAnsi="Calibri" w:cs="Calibri" w:hint="default"/>
+      </w:rPr>
+    </w:lvl>
+    <w:lvl w:ilvl="1" w:tplc="08090003" w:tentative="1">
+      <w:start w:val="1"/>
+      <w:numFmt w:val="bullet"/>
+      <w:lvlText w:val="o"/>
+      <w:lvlJc w:val="left"/>
+      <w:pPr>
+        <w:ind w:left="1440" w:hanging="360"/>
+      </w:pPr>
+      <w:rPr>
+        <w:rFonts w:ascii="Courier New" w:hAnsi="Courier New" w:cs="Courier New" w:hint="default"/>
+      </w:rPr>
+    </w:lvl>
+    <w:lvl w:ilvl="2" w:tplc="08090005" w:tentative="1">
+      <w:start w:val="1"/>
+      <w:numFmt w:val="bullet"/>
+      <w:lvlText w:val=""/>
+      <w:lvlJc w:val="left"/>
+      <w:pPr>
+        <w:ind w:left="2160" w:hanging="360"/>
+      </w:pPr>
+      <w:rPr>
+        <w:rFonts w:ascii="Wingdings" w:hAnsi="Wingdings" w:hint="default"/>
+      </w:rPr>
+    </w:lvl>
+    <w:lvl w:ilvl="3" w:tplc="08090001" w:tentative="1">
+      <w:start w:val="1"/>
+      <w:numFmt w:val="bullet"/>
+      <w:lvlText w:val=""/>
+      <w:lvlJc w:val="left"/>
+      <w:pPr>
+        <w:ind w:left="2880" w:hanging="360"/>
+      </w:pPr>
+      <w:rPr>
+        <w:rFonts w:ascii="Symbol" w:hAnsi="Symbol" w:hint="default"/>
+      </w:rPr>
+    </w:lvl>
+    <w:lvl w:ilvl="4" w:tplc="08090003" w:tentative="1">
+      <w:start w:val="1"/>
+      <w:numFmt w:val="bullet"/>
+      <w:lvlText w:val="o"/>
+      <w:lvlJc w:val="left"/>
+      <w:pPr>
+        <w:ind w:left="3600" w:hanging="360"/>
+      </w:pPr>
+      <w:rPr>
+        <w:rFonts w:ascii="Courier New" w:hAnsi="Courier New" w:cs="Courier New" w:hint="default"/>
+      </w:rPr>
+    </w:lvl>
+    <w:lvl w:ilvl="5" w:tplc="08090005" w:tentative="1">
+      <w:start w:val="1"/>
+      <w:numFmt w:val="bullet"/>
+      <w:lvlText w:val=""/>
+      <w:lvlJc w:val="left"/>
+      <w:pPr>
+        <w:ind w:left="4320" w:hanging="360"/>
+      </w:pPr>
+      <w:rPr>
+        <w:rFonts w:ascii="Wingdings" w:hAnsi="Wingdings" w:hint="default"/>
+      </w:rPr>
+    </w:lvl>
+    <w:lvl w:ilvl="6" w:tplc="08090001" w:tentative="1">
+      <w:start w:val="1"/>
+      <w:numFmt w:val="bullet"/>
+      <w:lvlText w:val=""/>
+      <w:lvlJc w:val="left"/>
+      <w:pPr>
+        <w:ind w:left="5040" w:hanging="360"/>
+      </w:pPr>
+      <w:rPr>
+        <w:rFonts w:ascii="Symbol" w:hAnsi="Symbol" w:hint="default"/>
+      </w:rPr>
+    </w:lvl>
+    <w:lvl w:ilvl="7" w:tplc="08090003" w:tentative="1">
+      <w:start w:val="1"/>
+      <w:numFmt w:val="bullet"/>
+      <w:lvlText w:val="o"/>
+      <w:lvlJc w:val="left"/>
+      <w:pPr>
+        <w:ind w:left="5760" w:hanging="360"/>
+      </w:pPr>
+      <w:rPr>
+        <w:rFonts w:ascii="Courier New" w:hAnsi="Courier New" w:cs="Courier New" w:hint="default"/>
+      </w:rPr>
+    </w:lvl>
+    <w:lvl w:ilvl="8" w:tplc="08090005" w:tentative="1">
+      <w:start w:val="1"/>
+      <w:numFmt w:val="bullet"/>
+      <w:lvlText w:val=""/>
+      <w:lvlJc w:val="left"/>
+      <w:pPr>
+        <w:ind w:left="6480" w:hanging="360"/>
+      </w:pPr>
+      <w:rPr>
+        <w:rFonts w:ascii="Wingdings" w:hAnsi="Wingdings" w:hint="default"/>
+      </w:rPr>
+    </w:lvl>
+  </w:abstractNum>
+  <w:abstractNum w:abstractNumId="1" w15:restartNumberingAfterBreak="0">
+    <w:nsid w:val="104C6DC0"/>
+    <w:multiLevelType w:val="hybridMultilevel"/>
+    <w:tmpl w:val="66566130"/>
+    <w:lvl w:ilvl="0" w:tplc="8EA003CE">
+      <w:numFmt w:val="bullet"/>
+      <w:lvlText w:val="-"/>
+      <w:lvlJc w:val="left"/>
+      <w:pPr>
+        <w:ind w:left="720" w:hanging="360"/>
+      </w:pPr>
+      <w:rPr>
+        <w:rFonts w:ascii="Calibri" w:eastAsiaTheme="minorHAnsi" w:hAnsi="Calibri" w:cs="Calibri" w:hint="default"/>
+      </w:rPr>
+    </w:lvl>
+    <w:lvl w:ilvl="1" w:tplc="08090003" w:tentative="1">
+      <w:start w:val="1"/>
+      <w:numFmt w:val="bullet"/>
+      <w:lvlText w:val="o"/>
+      <w:lvlJc w:val="left"/>
+      <w:pPr>
+        <w:ind w:left="1440" w:hanging="360"/>
+      </w:pPr>
+      <w:rPr>
+        <w:rFonts w:ascii="Courier New" w:hAnsi="Courier New" w:cs="Courier New" w:hint="default"/>
+      </w:rPr>
+    </w:lvl>
+    <w:lvl w:ilvl="2" w:tplc="08090005" w:tentative="1">
+      <w:start w:val="1"/>
+      <w:numFmt w:val="bullet"/>
+      <w:lvlText w:val=""/>
+      <w:lvlJc w:val="left"/>
+      <w:pPr>
+        <w:ind w:left="2160" w:hanging="360"/>
+      </w:pPr>
+      <w:rPr>
+        <w:rFonts w:ascii="Wingdings" w:hAnsi="Wingdings" w:hint="default"/>
+      </w:rPr>
+    </w:lvl>
+    <w:lvl w:ilvl="3" w:tplc="08090001" w:tentative="1">
+      <w:start w:val="1"/>
+      <w:numFmt w:val="bullet"/>
+      <w:lvlText w:val=""/>
+      <w:lvlJc w:val="left"/>
+      <w:pPr>
+        <w:ind w:left="2880" w:hanging="360"/>
+      </w:pPr>
+      <w:rPr>
+        <w:rFonts w:ascii="Symbol" w:hAnsi="Symbol" w:hint="default"/>
+      </w:rPr>
+    </w:lvl>
+    <w:lvl w:ilvl="4" w:tplc="08090003" w:tentative="1">
+      <w:start w:val="1"/>
+      <w:numFmt w:val="bullet"/>
+      <w:lvlText w:val="o"/>
+      <w:lvlJc w:val="left"/>
+      <w:pPr>
+        <w:ind w:left="3600" w:hanging="360"/>
+      </w:pPr>
+      <w:rPr>
+        <w:rFonts w:ascii="Courier New" w:hAnsi="Courier New" w:cs="Courier New" w:hint="default"/>
+      </w:rPr>
+    </w:lvl>
+    <w:lvl w:ilvl="5" w:tplc="08090005" w:tentative="1">
+      <w:start w:val="1"/>
+      <w:numFmt w:val="bullet"/>
+      <w:lvlText w:val=""/>
+      <w:lvlJc w:val="left"/>
+      <w:pPr>
+        <w:ind w:left="4320" w:hanging="360"/>
+      </w:pPr>
+      <w:rPr>
+        <w:rFonts w:ascii="Wingdings" w:hAnsi="Wingdings" w:hint="default"/>
+      </w:rPr>
+    </w:lvl>
+    <w:lvl w:ilvl="6" w:tplc="08090001" w:tentative="1">
+      <w:start w:val="1"/>
+      <w:numFmt w:val="bullet"/>
+      <w:lvlText w:val=""/>
+      <w:lvlJc w:val="left"/>
+      <w:pPr>
+        <w:ind w:left="5040" w:hanging="360"/>
+      </w:pPr>
+      <w:rPr>
+        <w:rFonts w:ascii="Symbol" w:hAnsi="Symbol" w:hint="default"/>
+      </w:rPr>
+    </w:lvl>
+    <w:lvl w:ilvl="7" w:tplc="08090003" w:tentative="1">
+      <w:start w:val="1"/>
+      <w:numFmt w:val="bullet"/>
+      <w:lvlText w:val="o"/>
+      <w:lvlJc w:val="left"/>
+      <w:pPr>
+        <w:ind w:left="5760" w:hanging="360"/>
+      </w:pPr>
+      <w:rPr>
+        <w:rFonts w:ascii="Courier New" w:hAnsi="Courier New" w:cs="Courier New" w:hint="default"/>
+      </w:rPr>
+    </w:lvl>
+    <w:lvl w:ilvl="8" w:tplc="08090005" w:tentative="1">
+      <w:start w:val="1"/>
+      <w:numFmt w:val="bullet"/>
+      <w:lvlText w:val=""/>
+      <w:lvlJc w:val="left"/>
+      <w:pPr>
+        <w:ind w:left="6480" w:hanging="360"/>
+      </w:pPr>
+      <w:rPr>
+        <w:rFonts w:ascii="Wingdings" w:hAnsi="Wingdings" w:hint="default"/>
+      </w:rPr>
+    </w:lvl>
+  </w:abstractNum>
+  <w:abstractNum w:abstractNumId="2" w15:restartNumberingAfterBreak="0">
     <w:nsid w:val="39AF33CB"/>
     <w:multiLevelType w:val="multilevel"/>
     <w:tmpl w:val="0809001F"/>
@@ -354,7 +2298,7 @@
       </w:pPr>
     </w:lvl>
   </w:abstractNum>
-  <w:abstractNum w:abstractNumId="1" w15:restartNumberingAfterBreak="0">
+  <w:abstractNum w:abstractNumId="3" w15:restartNumberingAfterBreak="0">
     <w:nsid w:val="4A2D718A"/>
     <w:multiLevelType w:val="hybridMultilevel"/>
     <w:tmpl w:val="064831B8"/>
@@ -467,11 +2411,132 @@
       </w:rPr>
     </w:lvl>
   </w:abstractNum>
+  <w:abstractNum w:abstractNumId="4" w15:restartNumberingAfterBreak="0">
+    <w:nsid w:val="5C533882"/>
+    <w:multiLevelType w:val="hybridMultilevel"/>
+    <w:tmpl w:val="1526D012"/>
+    <w:lvl w:ilvl="0" w:tplc="2E18C444">
+      <w:numFmt w:val="bullet"/>
+      <w:lvlText w:val="-"/>
+      <w:lvlJc w:val="left"/>
+      <w:pPr>
+        <w:ind w:left="720" w:hanging="360"/>
+      </w:pPr>
+      <w:rPr>
+        <w:rFonts w:ascii="Calibri" w:eastAsiaTheme="minorHAnsi" w:hAnsi="Calibri" w:cs="Calibri" w:hint="default"/>
+      </w:rPr>
+    </w:lvl>
+    <w:lvl w:ilvl="1" w:tplc="08090003" w:tentative="1">
+      <w:start w:val="1"/>
+      <w:numFmt w:val="bullet"/>
+      <w:lvlText w:val="o"/>
+      <w:lvlJc w:val="left"/>
+      <w:pPr>
+        <w:ind w:left="1440" w:hanging="360"/>
+      </w:pPr>
+      <w:rPr>
+        <w:rFonts w:ascii="Courier New" w:hAnsi="Courier New" w:cs="Courier New" w:hint="default"/>
+      </w:rPr>
+    </w:lvl>
+    <w:lvl w:ilvl="2" w:tplc="08090005" w:tentative="1">
+      <w:start w:val="1"/>
+      <w:numFmt w:val="bullet"/>
+      <w:lvlText w:val=""/>
+      <w:lvlJc w:val="left"/>
+      <w:pPr>
+        <w:ind w:left="2160" w:hanging="360"/>
+      </w:pPr>
+      <w:rPr>
+        <w:rFonts w:ascii="Wingdings" w:hAnsi="Wingdings" w:hint="default"/>
+      </w:rPr>
+    </w:lvl>
+    <w:lvl w:ilvl="3" w:tplc="08090001" w:tentative="1">
+      <w:start w:val="1"/>
+      <w:numFmt w:val="bullet"/>
+      <w:lvlText w:val=""/>
+      <w:lvlJc w:val="left"/>
+      <w:pPr>
+        <w:ind w:left="2880" w:hanging="360"/>
+      </w:pPr>
+      <w:rPr>
+        <w:rFonts w:ascii="Symbol" w:hAnsi="Symbol" w:hint="default"/>
+      </w:rPr>
+    </w:lvl>
+    <w:lvl w:ilvl="4" w:tplc="08090003" w:tentative="1">
+      <w:start w:val="1"/>
+      <w:numFmt w:val="bullet"/>
+      <w:lvlText w:val="o"/>
+      <w:lvlJc w:val="left"/>
+      <w:pPr>
+        <w:ind w:left="3600" w:hanging="360"/>
+      </w:pPr>
+      <w:rPr>
+        <w:rFonts w:ascii="Courier New" w:hAnsi="Courier New" w:cs="Courier New" w:hint="default"/>
+      </w:rPr>
+    </w:lvl>
+    <w:lvl w:ilvl="5" w:tplc="08090005" w:tentative="1">
+      <w:start w:val="1"/>
+      <w:numFmt w:val="bullet"/>
+      <w:lvlText w:val=""/>
+      <w:lvlJc w:val="left"/>
+      <w:pPr>
+        <w:ind w:left="4320" w:hanging="360"/>
+      </w:pPr>
+      <w:rPr>
+        <w:rFonts w:ascii="Wingdings" w:hAnsi="Wingdings" w:hint="default"/>
+      </w:rPr>
+    </w:lvl>
+    <w:lvl w:ilvl="6" w:tplc="08090001" w:tentative="1">
+      <w:start w:val="1"/>
+      <w:numFmt w:val="bullet"/>
+      <w:lvlText w:val=""/>
+      <w:lvlJc w:val="left"/>
+      <w:pPr>
+        <w:ind w:left="5040" w:hanging="360"/>
+      </w:pPr>
+      <w:rPr>
+        <w:rFonts w:ascii="Symbol" w:hAnsi="Symbol" w:hint="default"/>
+      </w:rPr>
+    </w:lvl>
+    <w:lvl w:ilvl="7" w:tplc="08090003" w:tentative="1">
+      <w:start w:val="1"/>
+      <w:numFmt w:val="bullet"/>
+      <w:lvlText w:val="o"/>
+      <w:lvlJc w:val="left"/>
+      <w:pPr>
+        <w:ind w:left="5760" w:hanging="360"/>
+      </w:pPr>
+      <w:rPr>
+        <w:rFonts w:ascii="Courier New" w:hAnsi="Courier New" w:cs="Courier New" w:hint="default"/>
+      </w:rPr>
+    </w:lvl>
+    <w:lvl w:ilvl="8" w:tplc="08090005" w:tentative="1">
+      <w:start w:val="1"/>
+      <w:numFmt w:val="bullet"/>
+      <w:lvlText w:val=""/>
+      <w:lvlJc w:val="left"/>
+      <w:pPr>
+        <w:ind w:left="6480" w:hanging="360"/>
+      </w:pPr>
+      <w:rPr>
+        <w:rFonts w:ascii="Wingdings" w:hAnsi="Wingdings" w:hint="default"/>
+      </w:rPr>
+    </w:lvl>
+  </w:abstractNum>
   <w:num w:numId="1">
-    <w:abstractNumId w:val="1"/>
+    <w:abstractNumId w:val="3"/>
   </w:num>
   <w:num w:numId="2">
+    <w:abstractNumId w:val="2"/>
+  </w:num>
+  <w:num w:numId="3">
     <w:abstractNumId w:val="0"/>
+  </w:num>
+  <w:num w:numId="4">
+    <w:abstractNumId w:val="4"/>
+  </w:num>
+  <w:num w:numId="5">
+    <w:abstractNumId w:val="1"/>
   </w:num>
 </w:numbering>
 </file>
@@ -989,6 +3054,67 @@
     <w:unhideWhenUsed/>
     <w:rsid w:val="00182FE6"/>
   </w:style>
+  <w:style w:type="paragraph" w:styleId="BalloonText">
+    <w:name w:val="Balloon Text"/>
+    <w:basedOn w:val="Normal"/>
+    <w:link w:val="BalloonTextChar"/>
+    <w:uiPriority w:val="99"/>
+    <w:semiHidden/>
+    <w:unhideWhenUsed/>
+    <w:rsid w:val="00AF27CB"/>
+    <w:pPr>
+      <w:spacing w:after="0" w:line="240" w:lineRule="auto"/>
+    </w:pPr>
+    <w:rPr>
+      <w:rFonts w:ascii="Segoe UI" w:hAnsi="Segoe UI" w:cs="Segoe UI"/>
+      <w:sz w:val="18"/>
+      <w:szCs w:val="18"/>
+    </w:rPr>
+  </w:style>
+  <w:style w:type="character" w:customStyle="1" w:styleId="BalloonTextChar">
+    <w:name w:val="Balloon Text Char"/>
+    <w:basedOn w:val="DefaultParagraphFont"/>
+    <w:link w:val="BalloonText"/>
+    <w:uiPriority w:val="99"/>
+    <w:semiHidden/>
+    <w:rsid w:val="00AF27CB"/>
+    <w:rPr>
+      <w:rFonts w:ascii="Segoe UI" w:hAnsi="Segoe UI" w:cs="Segoe UI"/>
+      <w:sz w:val="18"/>
+      <w:szCs w:val="18"/>
+    </w:rPr>
+  </w:style>
+  <w:style w:type="paragraph" w:styleId="Quote">
+    <w:name w:val="Quote"/>
+    <w:basedOn w:val="Normal"/>
+    <w:next w:val="Normal"/>
+    <w:link w:val="QuoteChar"/>
+    <w:uiPriority w:val="29"/>
+    <w:qFormat/>
+    <w:rsid w:val="00AF27CB"/>
+    <w:pPr>
+      <w:spacing w:before="200"/>
+      <w:ind w:left="864" w:right="864"/>
+      <w:jc w:val="center"/>
+    </w:pPr>
+    <w:rPr>
+      <w:i/>
+      <w:iCs/>
+      <w:color w:val="404040" w:themeColor="text1" w:themeTint="BF"/>
+    </w:rPr>
+  </w:style>
+  <w:style w:type="character" w:customStyle="1" w:styleId="QuoteChar">
+    <w:name w:val="Quote Char"/>
+    <w:basedOn w:val="DefaultParagraphFont"/>
+    <w:link w:val="Quote"/>
+    <w:uiPriority w:val="29"/>
+    <w:rsid w:val="00AF27CB"/>
+    <w:rPr>
+      <w:i/>
+      <w:iCs/>
+      <w:color w:val="404040" w:themeColor="text1" w:themeTint="BF"/>
+    </w:rPr>
+  </w:style>
 </w:styles>
 </file>
 
@@ -1313,11 +3439,322 @@
     <b:URL>https://blog.google/products/assistant/how-google-home-and-google-assistant-helped-you-get-more-done-in-2017/</b:URL>
     <b:RefOrder>1</b:RefOrder>
   </b:Source>
+  <b:Source>
+    <b:Tag>Tur50</b:Tag>
+    <b:SourceType>JournalArticle</b:SourceType>
+    <b:Guid>{A35334ED-1AC0-4DFD-B5A6-B5F41AAD049A}</b:Guid>
+    <b:Author>
+      <b:Author>
+        <b:NameList>
+          <b:Person>
+            <b:Last>Turing</b:Last>
+            <b:First>Alan</b:First>
+            <b:Middle>M</b:Middle>
+          </b:Person>
+        </b:NameList>
+      </b:Author>
+    </b:Author>
+    <b:Title>Computing machinery and intelligence</b:Title>
+    <b:Year>1950</b:Year>
+    <b:JournalName>Mind</b:JournalName>
+    <b:Pages>433-60</b:Pages>
+    <b:Volume>59</b:Volume>
+    <b:Issue>236</b:Issue>
+    <b:BookTitle>Parsing the Turing Test</b:BookTitle>
+    <b:RefOrder>2</b:RefOrder>
+  </b:Source>
+  <b:Source>
+    <b:Tag>Jos76</b:Tag>
+    <b:SourceType>Book</b:SourceType>
+    <b:Guid>{4C9C410D-239D-4883-AF6A-B0E529ADF850}</b:Guid>
+    <b:Title>Computer Power and Human Reason: From Judgment to Calculation</b:Title>
+    <b:Year>1976</b:Year>
+    <b:Author>
+      <b:Author>
+        <b:NameList>
+          <b:Person>
+            <b:Last>Weizenbaum</b:Last>
+            <b:First>Joseph</b:First>
+          </b:Person>
+        </b:NameList>
+      </b:Author>
+    </b:Author>
+    <b:City>New York</b:City>
+    <b:Publisher>W.H. Freeman and Company</b:Publisher>
+    <b:RefOrder>3</b:RefOrder>
+  </b:Source>
+  <b:Source>
+    <b:Tag>Vla18</b:Tag>
+    <b:SourceType>InternetSite</b:SourceType>
+    <b:Guid>{D12F9B91-195C-44F0-BD5B-1A9FB3015A7F}</b:Guid>
+    <b:Title>Building Advanced Dialogue Managers for Goal-Oriented Dialogue Systems</b:Title>
+    <b:Year>2018</b:Year>
+    <b:Month>Mar</b:Month>
+    <b:Day>16</b:Day>
+    <b:Author>
+      <b:Author>
+        <b:NameList>
+          <b:Person>
+            <b:Last>Ilievski</b:Last>
+            <b:First>Vladimir</b:First>
+          </b:Person>
+        </b:NameList>
+      </b:Author>
+    </b:Author>
+    <b:YearAccessed>2019</b:YearAccessed>
+    <b:MonthAccessed>Nov</b:MonthAccessed>
+    <b:DayAccessed>13</b:DayAccessed>
+    <b:URL>https://arxiv.org/pdf/1806.00780.pdf</b:URL>
+    <b:RefOrder>4</b:RefOrder>
+  </b:Source>
+  <b:Source>
+    <b:Tag>Ste16</b:Tag>
+    <b:SourceType>InternetSite</b:SourceType>
+    <b:Guid>{8CD0A103-35E1-4EAC-B1D3-1D301A18E213}</b:Guid>
+    <b:Author>
+      <b:Author>
+        <b:NameList>
+          <b:Person>
+            <b:Last>Kojouharov</b:Last>
+            <b:First>Stefan</b:First>
+          </b:Person>
+        </b:NameList>
+      </b:Author>
+    </b:Author>
+    <b:Title>Ultimate Guide to Leveraging NLP &amp; Machine Learning for your Chatbot</b:Title>
+    <b:ProductionCompany>Chatbots Life</b:ProductionCompany>
+    <b:Year>2016</b:Year>
+    <b:Month>Sep</b:Month>
+    <b:Day>18</b:Day>
+    <b:YearAccessed>2019</b:YearAccessed>
+    <b:MonthAccessed>Nov</b:MonthAccessed>
+    <b:DayAccessed>13</b:DayAccessed>
+    <b:URL>https://chatbotslife.com/ultimate-guide-to-leveraging-nlp-machine-learning-for-you-chatbot-531ff2dd870c</b:URL>
+    <b:RefOrder>5</b:RefOrder>
+  </b:Source>
+  <b:Source>
+    <b:Tag>Max06</b:Tag>
+    <b:SourceType>ConferenceProceedings</b:SourceType>
+    <b:Guid>{6F2F9EA6-13C5-46BA-A23C-90C65402A151}</b:Guid>
+    <b:Author>
+      <b:Author>
+        <b:NameList>
+          <b:Person>
+            <b:Last>Völkel</b:Last>
+            <b:First>Max</b:First>
+          </b:Person>
+          <b:Person>
+            <b:Last>Krötzch</b:Last>
+            <b:Middle>Markus</b:Middle>
+          </b:Person>
+          <b:Person>
+            <b:Last>Vrandecic</b:Last>
+            <b:Middle>Denny</b:Middle>
+          </b:Person>
+          <b:Person>
+            <b:Last>Haller</b:Last>
+            <b:Middle>Heiko</b:Middle>
+          </b:Person>
+          <b:Person>
+            <b:Last>Studer</b:Last>
+            <b:First>Rudi</b:First>
+          </b:Person>
+        </b:NameList>
+      </b:Author>
+    </b:Author>
+    <b:Title>Semantic Wikipedia</b:Title>
+    <b:Year>2006</b:Year>
+    <b:Month>May</b:Month>
+    <b:Day>23</b:Day>
+    <b:YearAccessed>2019</b:YearAccessed>
+    <b:MonthAccessed>Nov</b:MonthAccessed>
+    <b:DayAccessed>13</b:DayAccessed>
+    <b:JournalName>Proceedings of the 15th international conference on World Wide Web</b:JournalName>
+    <b:Pages>585-594</b:Pages>
+    <b:City>Edinburgh</b:City>
+    <b:ConferenceName>Proceedings of the 15th international conference on World Wide Web</b:ConferenceName>
+    <b:RefOrder>7</b:RefOrder>
+  </b:Source>
+  <b:Source>
+    <b:Tag>Rya</b:Tag>
+    <b:SourceType>DocumentFromInternetSite</b:SourceType>
+    <b:Guid>{C48962B2-2B69-4F0D-846E-48488C494C89}</b:Guid>
+    <b:Title>The Ubuntu Dialogue Corpus: A Large Dataset for Research in Unstructed Multi-Turn Dialog Systems</b:Title>
+    <b:URL>https://arxiv.org/pdf/1506.08909.pdf</b:URL>
+    <b:Author>
+      <b:Author>
+        <b:NameList>
+          <b:Person>
+            <b:Last>Lowe</b:Last>
+            <b:First>Ryan</b:First>
+          </b:Person>
+          <b:Person>
+            <b:Last>Pow</b:Last>
+            <b:First>Nissan</b:First>
+          </b:Person>
+          <b:Person>
+            <b:Last>Pineau</b:Last>
+            <b:First>Joelle</b:First>
+          </b:Person>
+          <b:Person>
+            <b:Last>Serban</b:Last>
+            <b:Middle>V.</b:Middle>
+            <b:First>Iulian</b:First>
+          </b:Person>
+        </b:NameList>
+      </b:Author>
+    </b:Author>
+    <b:Year>2016</b:Year>
+    <b:Month>Feb</b:Month>
+    <b:Day>4</b:Day>
+    <b:YearAccessed>2019</b:YearAccessed>
+    <b:MonthAccessed>Nov</b:MonthAccessed>
+    <b:DayAccessed>13</b:DayAccessed>
+    <b:RefOrder>6</b:RefOrder>
+  </b:Source>
+  <b:Source>
+    <b:Tag>Med09</b:Tag>
+    <b:SourceType>JournalArticle</b:SourceType>
+    <b:Guid>{00CF8F22-520B-46E8-A749-7C83DACFBAD8}</b:Guid>
+    <b:Title>Mining meaning from Wikipedia</b:Title>
+    <b:Year>2009</b:Year>
+    <b:JournalName>International Journal of Human-Computer Studies</b:JournalName>
+    <b:Pages>716-754</b:Pages>
+    <b:Volume>67</b:Volume>
+    <b:Issue>9</b:Issue>
+    <b:Author>
+      <b:Author>
+        <b:NameList>
+          <b:Person>
+            <b:Last>Medelyan</b:Last>
+            <b:First>Olena</b:First>
+          </b:Person>
+          <b:Person>
+            <b:Last>Milne</b:Last>
+            <b:First>David</b:First>
+          </b:Person>
+          <b:Person>
+            <b:Last>Legg</b:Last>
+            <b:First>Catherine</b:First>
+          </b:Person>
+          <b:Person>
+            <b:Last>Witten</b:Last>
+            <b:Middle>H.</b:Middle>
+            <b:First>Ian</b:First>
+          </b:Person>
+        </b:NameList>
+      </b:Author>
+    </b:Author>
+    <b:RefOrder>8</b:RefOrder>
+  </b:Source>
+  <b:Source>
+    <b:Tag>Wik19</b:Tag>
+    <b:SourceType>DocumentFromInternetSite</b:SourceType>
+    <b:Guid>{DF3FC1BC-645C-40D6-AA81-87DCEE48A854}</b:Guid>
+    <b:Title>List of Wikipedias</b:Title>
+    <b:Year>2019</b:Year>
+    <b:Author>
+      <b:Author>
+        <b:Corporate>Wikimedia Foundation</b:Corporate>
+      </b:Author>
+    </b:Author>
+    <b:Month>Oct</b:Month>
+    <b:Day>17</b:Day>
+    <b:YearAccessed>2019</b:YearAccessed>
+    <b:MonthAccessed>Nov</b:MonthAccessed>
+    <b:DayAccessed>13</b:DayAccessed>
+    <b:URL>https://meta.wikimedia.org/wiki/List_of_Wikipedias</b:URL>
+    <b:RefOrder>9</b:RefOrder>
+  </b:Source>
+  <b:Source>
+    <b:Tag>WuF07</b:Tag>
+    <b:SourceType>ConferenceProceedings</b:SourceType>
+    <b:Guid>{3CEFC5F4-735F-46CD-99B3-24C77B14F98E}</b:Guid>
+    <b:Title>Autonomously semantifying wikipedia</b:Title>
+    <b:Year>2007</b:Year>
+    <b:ConferenceName>CIKM '07 Proceedings of the sixteenth ACM conference on Conference on information and knowledge management</b:ConferenceName>
+    <b:City>Lisbon</b:City>
+    <b:Author>
+      <b:Author>
+        <b:NameList>
+          <b:Person>
+            <b:Last>Wu</b:Last>
+            <b:First>Fei</b:First>
+          </b:Person>
+          <b:Person>
+            <b:Last>Weld</b:Last>
+            <b:Middle>S.</b:Middle>
+            <b:First>Daniel</b:First>
+          </b:Person>
+        </b:NameList>
+      </b:Author>
+    </b:Author>
+    <b:RefOrder>10</b:RefOrder>
+  </b:Source>
+  <b:Source>
+    <b:Tag>DBp19</b:Tag>
+    <b:SourceType>InternetSite</b:SourceType>
+    <b:Guid>{78F029B3-7464-469C-89F7-7EF981FA7EA0}</b:Guid>
+    <b:Title>About | DBpedia</b:Title>
+    <b:Year>2019</b:Year>
+    <b:YearAccessed>2019</b:YearAccessed>
+    <b:MonthAccessed>Nov</b:MonthAccessed>
+    <b:DayAccessed>13</b:DayAccessed>
+    <b:URL>https://wiki.dbpedia.org/about</b:URL>
+    <b:Author>
+      <b:Author>
+        <b:Corporate>DBpedia</b:Corporate>
+      </b:Author>
+    </b:Author>
+    <b:RefOrder>11</b:RefOrder>
+  </b:Source>
+  <b:Source>
+    <b:Tag>DBp191</b:Tag>
+    <b:SourceType>InternetSite</b:SourceType>
+    <b:Guid>{45F14735-302C-46DF-AB99-080500FB21FA}</b:Guid>
+    <b:Author>
+      <b:Author>
+        <b:Corporate>DBpedia</b:Corporate>
+      </b:Author>
+    </b:Author>
+    <b:Title>Ontology | DBpedia</b:Title>
+    <b:Year>2019</b:Year>
+    <b:YearAccessed>2019</b:YearAccessed>
+    <b:MonthAccessed>Nov</b:MonthAccessed>
+    <b:DayAccessed>13</b:DayAccessed>
+    <b:URL>https://wiki.dbpedia.org/services-resources/ontology</b:URL>
+    <b:RefOrder>13</b:RefOrder>
+  </b:Source>
+  <b:Source>
+    <b:Tag>Jen15</b:Tag>
+    <b:SourceType>JournalArticle</b:SourceType>
+    <b:Guid>{840EEB71-F695-4D69-A8B1-DB8CABB5EE9F}</b:Guid>
+    <b:Title>DBpedia – A Large-scale, Multilingual Knowledge Base Extracted from Wikipedia</b:Title>
+    <b:Year>2015</b:Year>
+    <b:Author>
+      <b:Author>
+        <b:NameList>
+          <b:Person>
+            <b:Last>Lehmann</b:Last>
+            <b:First>Jens</b:First>
+          </b:Person>
+          <b:Person>
+            <b:Last>et al.</b:Last>
+          </b:Person>
+        </b:NameList>
+      </b:Author>
+    </b:Author>
+    <b:JournalName>Semantic Web</b:JournalName>
+    <b:Pages>167-195</b:Pages>
+    <b:Volume>6</b:Volume>
+    <b:Issue>2</b:Issue>
+    <b:RefOrder>12</b:RefOrder>
+  </b:Source>
 </b:Sources>
 </file>
 
 <file path=customXml/itemProps1.xml><?xml version="1.0" encoding="utf-8"?>
-<ds:datastoreItem xmlns:ds="http://schemas.openxmlformats.org/officeDocument/2006/customXml" ds:itemID="{F5157E41-96CE-4F3F-A5EC-75C9B47A2DAA}">
+<ds:datastoreItem xmlns:ds="http://schemas.openxmlformats.org/officeDocument/2006/customXml" ds:itemID="{2FCB53E2-AA9B-4A81-9698-DEE3BE19A318}">
   <ds:schemaRefs>
     <ds:schemaRef ds:uri="http://schemas.openxmlformats.org/officeDocument/2006/bibliography"/>
   </ds:schemaRefs>

--- a/research/literature review.docx
+++ b/research/literature review.docx
@@ -107,6 +107,7 @@
           <w:id w:val="-861897493"/>
           <w:citation/>
         </w:sdtPr>
+        <w:sdtEndPr/>
         <w:sdtContent>
           <w:r>
             <w:fldChar w:fldCharType="begin"/>
@@ -168,6 +169,7 @@
           <w:id w:val="827796890"/>
           <w:citation/>
         </w:sdtPr>
+        <w:sdtEndPr/>
         <w:sdtContent>
           <w:r>
             <w:fldChar w:fldCharType="begin"/>
@@ -220,6 +222,9 @@
       <w:proofErr w:type="gramEnd"/>
       <w:r>
         <w:t xml:space="preserve">]. </w:t>
+      </w:r>
+      <w:r>
+        <w:t>----</w:t>
       </w:r>
     </w:p>
     <w:p>
@@ -231,17 +236,57 @@
         </w:numPr>
       </w:pPr>
       <w:r>
+        <w:t>Watson</w:t>
+      </w:r>
+    </w:p>
+    <w:p>
+      <w:pPr>
+        <w:pStyle w:val="ListParagraph"/>
+        <w:numPr>
+          <w:ilvl w:val="0"/>
+          <w:numId w:val="5"/>
+        </w:numPr>
+      </w:pPr>
+      <w:r>
         <w:t>Current uses</w:t>
       </w:r>
     </w:p>
     <w:p>
-      <w:r>
-        <w:t xml:space="preserve">Chatbots are ubiquitous in modern life, with most modern smartphones pre-equipped with a personal assistant such as Google Assistant or Apple’s </w:t>
-      </w:r>
-      <w:bookmarkStart w:id="0" w:name="_GoBack"/>
-      <w:bookmarkEnd w:id="0"/>
-      <w:r>
-        <w:t xml:space="preserve">Siri. </w:t>
+      <w:pPr>
+        <w:pStyle w:val="ListParagraph"/>
+        <w:numPr>
+          <w:ilvl w:val="1"/>
+          <w:numId w:val="5"/>
+        </w:numPr>
+      </w:pPr>
+      <w:r>
+        <w:t>Google Assistant</w:t>
+      </w:r>
+    </w:p>
+    <w:p>
+      <w:pPr>
+        <w:pStyle w:val="ListParagraph"/>
+        <w:numPr>
+          <w:ilvl w:val="1"/>
+          <w:numId w:val="5"/>
+        </w:numPr>
+      </w:pPr>
+      <w:r>
+        <w:t>KAI</w:t>
+      </w:r>
+    </w:p>
+    <w:p>
+      <w:r>
+        <w:t xml:space="preserve">Chatbots are ubiquitous in modern life, with most modern smartphones pre-equipped with a </w:t>
+      </w:r>
+      <w:r>
+        <w:t>virtual</w:t>
+      </w:r>
+      <w:r>
+        <w:t xml:space="preserve"> assistant such as Google Assistant or Apple’s Siri. </w:t>
+      </w:r>
+      <w:r>
+        <w:t>----</w:t>
       </w:r>
     </w:p>
     <w:p>
@@ -287,6 +332,7 @@
           <w:id w:val="340134509"/>
           <w:citation/>
         </w:sdtPr>
+        <w:sdtEndPr/>
         <w:sdtContent>
           <w:r>
             <w:fldChar w:fldCharType="begin"/>
@@ -322,6 +368,7 @@
           <w:id w:val="766659368"/>
           <w:citation/>
         </w:sdtPr>
+        <w:sdtEndPr/>
         <w:sdtContent>
           <w:r>
             <w:fldChar w:fldCharType="begin"/>
@@ -360,6 +407,7 @@
         </w:rPr>
       </w:pPr>
       <w:r>
+        <w:lastRenderedPageBreak/>
         <w:t>The Ubuntu Dialog</w:t>
       </w:r>
       <w:r>
@@ -373,6 +421,7 @@
           <w:id w:val="-1367130943"/>
           <w:citation/>
         </w:sdtPr>
+        <w:sdtEndPr/>
         <w:sdtContent>
           <w:r>
             <w:fldChar w:fldCharType="begin"/>
@@ -411,6 +460,7 @@
           <w:id w:val="967788498"/>
           <w:citation/>
         </w:sdtPr>
+        <w:sdtEndPr/>
         <w:sdtContent>
           <w:r>
             <w:fldChar w:fldCharType="begin"/>
@@ -451,7 +501,6 @@
     </w:p>
     <w:p>
       <w:r>
-        <w:lastRenderedPageBreak/>
         <w:t>In terms of knowledge</w:t>
       </w:r>
       <w:r>
@@ -465,6 +514,7 @@
           <w:id w:val="-189615624"/>
           <w:citation/>
         </w:sdtPr>
+        <w:sdtEndPr/>
         <w:sdtContent>
           <w:r>
             <w:fldChar w:fldCharType="begin"/>
@@ -503,6 +553,7 @@
           <w:id w:val="1088040400"/>
           <w:citation/>
         </w:sdtPr>
+        <w:sdtEndPr/>
         <w:sdtContent>
           <w:r>
             <w:fldChar w:fldCharType="begin"/>
@@ -532,6 +583,7 @@
           <w:id w:val="643636259"/>
           <w:citation/>
         </w:sdtPr>
+        <w:sdtEndPr/>
         <w:sdtContent>
           <w:r>
             <w:fldChar w:fldCharType="begin"/>
@@ -567,6 +619,7 @@
           <w:id w:val="761263132"/>
           <w:citation/>
         </w:sdtPr>
+        <w:sdtEndPr/>
         <w:sdtContent>
           <w:r>
             <w:fldChar w:fldCharType="begin"/>
@@ -599,6 +652,7 @@
           <w:id w:val="-1243711648"/>
           <w:citation/>
         </w:sdtPr>
+        <w:sdtEndPr/>
         <w:sdtContent>
           <w:r>
             <w:fldChar w:fldCharType="begin"/>
@@ -634,6 +688,7 @@
           <w:id w:val="-1508516748"/>
           <w:citation/>
         </w:sdtPr>
+        <w:sdtEndPr/>
         <w:sdtContent>
           <w:r>
             <w:fldChar w:fldCharType="begin"/>
@@ -663,6 +718,7 @@
           <w:id w:val="1011873574"/>
           <w:citation/>
         </w:sdtPr>
+        <w:sdtEndPr/>
         <w:sdtContent>
           <w:r>
             <w:fldChar w:fldCharType="begin"/>
@@ -706,6 +762,7 @@
           <w:id w:val="-247741570"/>
           <w:citation/>
         </w:sdtPr>
+        <w:sdtEndPr/>
         <w:sdtContent>
           <w:r>
             <w:fldChar w:fldCharType="begin"/>
@@ -747,6 +804,7 @@
           <w:id w:val="1665746493"/>
           <w:citation/>
         </w:sdtPr>
+        <w:sdtEndPr/>
         <w:sdtContent>
           <w:r>
             <w:fldChar w:fldCharType="begin"/>
@@ -853,6 +911,7 @@
           <w:id w:val="-94331711"/>
           <w:citation/>
         </w:sdtPr>
+        <w:sdtEndPr/>
         <w:sdtContent>
           <w:r>
             <w:fldChar w:fldCharType="begin"/>
@@ -893,6 +952,7 @@
           <w:id w:val="1609540055"/>
           <w:citation/>
         </w:sdtPr>
+        <w:sdtEndPr/>
         <w:sdtContent>
           <w:r>
             <w:fldChar w:fldCharType="begin"/>
@@ -917,6 +977,8 @@
       <w:r>
         <w:t>:</w:t>
       </w:r>
+      <w:bookmarkStart w:id="0" w:name="_GoBack"/>
+      <w:bookmarkEnd w:id="0"/>
     </w:p>
     <w:p>
       <w:pPr>
@@ -1015,7 +1077,6 @@
         <w:rPr>
           <w:noProof/>
         </w:rPr>
-        <w:lastRenderedPageBreak/>
         <w:drawing>
           <wp:inline distT="0" distB="0" distL="0" distR="0" wp14:anchorId="0D500014" wp14:editId="7996ED85">
             <wp:extent cx="4826836" cy="2676525"/>
@@ -1065,6 +1126,7 @@
           <w:id w:val="-2061858678"/>
           <w:citation/>
         </w:sdtPr>
+        <w:sdtEndPr/>
         <w:sdtContent>
           <w:r>
             <w:fldChar w:fldCharType="begin"/>
@@ -1111,6 +1173,9 @@
       <w:r>
         <w:t>Endpoint</w:t>
       </w:r>
+      <w:r>
+        <w:t xml:space="preserve"> (SPARQL)</w:t>
+      </w:r>
     </w:p>
     <w:p>
       <w:pPr>
@@ -1131,6 +1196,35 @@
       <w:r>
         <w:t>AIML</w:t>
       </w:r>
+    </w:p>
+    <w:p>
+      <w:pPr>
+        <w:pStyle w:val="ListParagraph"/>
+        <w:numPr>
+          <w:ilvl w:val="1"/>
+          <w:numId w:val="3"/>
+        </w:numPr>
+      </w:pPr>
+      <w:r>
+        <w:t>ALICE framework</w:t>
+      </w:r>
+    </w:p>
+    <w:p>
+      <w:pPr>
+        <w:pStyle w:val="ListParagraph"/>
+        <w:numPr>
+          <w:ilvl w:val="1"/>
+          <w:numId w:val="3"/>
+        </w:numPr>
+      </w:pPr>
+      <w:hyperlink r:id="rId8" w:history="1">
+        <w:r>
+          <w:rPr>
+            <w:rStyle w:val="Hyperlink"/>
+          </w:rPr>
+          <w:t>https://ieeexplore.ieee.org/document/7810979</w:t>
+        </w:r>
+      </w:hyperlink>
     </w:p>
     <w:p>
       <w:pPr>
@@ -1283,7 +1377,7 @@
               </w:tblGrid>
               <w:tr>
                 <w:trPr>
-                  <w:divId w:val="602342652"/>
+                  <w:divId w:val="781461310"/>
                   <w:tblCellSpacing w:w="15" w:type="dxa"/>
                 </w:trPr>
                 <w:tc>
@@ -1331,7 +1425,7 @@
               </w:tr>
               <w:tr>
                 <w:trPr>
-                  <w:divId w:val="602342652"/>
+                  <w:divId w:val="781461310"/>
                   <w:tblCellSpacing w:w="15" w:type="dxa"/>
                 </w:trPr>
                 <w:tc>
@@ -1391,7 +1485,7 @@
               </w:tr>
               <w:tr>
                 <w:trPr>
-                  <w:divId w:val="602342652"/>
+                  <w:divId w:val="781461310"/>
                   <w:tblCellSpacing w:w="15" w:type="dxa"/>
                 </w:trPr>
                 <w:tc>
@@ -1437,7 +1531,7 @@
               </w:tr>
               <w:tr>
                 <w:trPr>
-                  <w:divId w:val="602342652"/>
+                  <w:divId w:val="781461310"/>
                   <w:tblCellSpacing w:w="15" w:type="dxa"/>
                 </w:trPr>
                 <w:tc>
@@ -1483,7 +1577,7 @@
               </w:tr>
               <w:tr>
                 <w:trPr>
-                  <w:divId w:val="602342652"/>
+                  <w:divId w:val="781461310"/>
                   <w:tblCellSpacing w:w="15" w:type="dxa"/>
                 </w:trPr>
                 <w:tc>
@@ -1529,7 +1623,7 @@
               </w:tr>
               <w:tr>
                 <w:trPr>
-                  <w:divId w:val="602342652"/>
+                  <w:divId w:val="781461310"/>
                   <w:tblCellSpacing w:w="15" w:type="dxa"/>
                 </w:trPr>
                 <w:tc>
@@ -1575,7 +1669,7 @@
               </w:tr>
               <w:tr>
                 <w:trPr>
-                  <w:divId w:val="602342652"/>
+                  <w:divId w:val="781461310"/>
                   <w:tblCellSpacing w:w="15" w:type="dxa"/>
                 </w:trPr>
                 <w:tc>
@@ -1635,7 +1729,7 @@
               </w:tr>
               <w:tr>
                 <w:trPr>
-                  <w:divId w:val="602342652"/>
+                  <w:divId w:val="781461310"/>
                   <w:tblCellSpacing w:w="15" w:type="dxa"/>
                 </w:trPr>
                 <w:tc>
@@ -1695,7 +1789,7 @@
               </w:tr>
               <w:tr>
                 <w:trPr>
-                  <w:divId w:val="602342652"/>
+                  <w:divId w:val="781461310"/>
                   <w:tblCellSpacing w:w="15" w:type="dxa"/>
                 </w:trPr>
                 <w:tc>
@@ -1741,7 +1835,7 @@
               </w:tr>
               <w:tr>
                 <w:trPr>
-                  <w:divId w:val="602342652"/>
+                  <w:divId w:val="781461310"/>
                   <w:tblCellSpacing w:w="15" w:type="dxa"/>
                 </w:trPr>
                 <w:tc>
@@ -1801,7 +1895,7 @@
               </w:tr>
               <w:tr>
                 <w:trPr>
-                  <w:divId w:val="602342652"/>
+                  <w:divId w:val="781461310"/>
                   <w:tblCellSpacing w:w="15" w:type="dxa"/>
                 </w:trPr>
                 <w:tc>
@@ -1847,7 +1941,7 @@
               </w:tr>
               <w:tr>
                 <w:trPr>
-                  <w:divId w:val="602342652"/>
+                  <w:divId w:val="781461310"/>
                   <w:tblCellSpacing w:w="15" w:type="dxa"/>
                 </w:trPr>
                 <w:tc>
@@ -1886,7 +1980,7 @@
                       <w:rPr>
                         <w:noProof/>
                       </w:rPr>
-                      <w:t xml:space="preserve">J. Lehmann, et al., “DBpedia – A Large-scale, Multilingual Knowledge Base Extracted from Wikipedia,” </w:t>
+                      <w:t xml:space="preserve">J. Lehmann and et al., “DBpedia – A Large-scale, Multilingual Knowledge Base Extracted from Wikipedia,” </w:t>
                     </w:r>
                     <w:r>
                       <w:rPr>
@@ -1907,7 +2001,7 @@
               </w:tr>
               <w:tr>
                 <w:trPr>
-                  <w:divId w:val="602342652"/>
+                  <w:divId w:val="781461310"/>
                   <w:tblCellSpacing w:w="15" w:type="dxa"/>
                 </w:trPr>
                 <w:tc>
@@ -1954,7 +2048,7 @@
             </w:tbl>
             <w:p>
               <w:pPr>
-                <w:divId w:val="602342652"/>
+                <w:divId w:val="781461310"/>
                 <w:rPr>
                   <w:rFonts w:eastAsia="Times New Roman"/>
                   <w:noProof/>
@@ -2003,7 +2097,7 @@
         <w:rFonts w:ascii="Calibri" w:eastAsiaTheme="minorHAnsi" w:hAnsi="Calibri" w:cs="Calibri" w:hint="default"/>
       </w:rPr>
     </w:lvl>
-    <w:lvl w:ilvl="1" w:tplc="08090003" w:tentative="1">
+    <w:lvl w:ilvl="1" w:tplc="08090003">
       <w:start w:val="1"/>
       <w:numFmt w:val="bullet"/>
       <w:lvlText w:val="o"/>
@@ -2115,7 +2209,7 @@
         <w:rFonts w:ascii="Calibri" w:eastAsiaTheme="minorHAnsi" w:hAnsi="Calibri" w:cs="Calibri" w:hint="default"/>
       </w:rPr>
     </w:lvl>
-    <w:lvl w:ilvl="1" w:tplc="08090003" w:tentative="1">
+    <w:lvl w:ilvl="1" w:tplc="08090003">
       <w:start w:val="1"/>
       <w:numFmt w:val="bullet"/>
       <w:lvlText w:val="o"/>
@@ -3113,6 +3207,18 @@
       <w:i/>
       <w:iCs/>
       <w:color w:val="404040" w:themeColor="text1" w:themeTint="BF"/>
+    </w:rPr>
+  </w:style>
+  <w:style w:type="character" w:styleId="Hyperlink">
+    <w:name w:val="Hyperlink"/>
+    <w:basedOn w:val="DefaultParagraphFont"/>
+    <w:uiPriority w:val="99"/>
+    <w:semiHidden/>
+    <w:unhideWhenUsed/>
+    <w:rsid w:val="000B7407"/>
+    <w:rPr>
+      <w:color w:val="0000FF"/>
+      <w:u w:val="single"/>
     </w:rPr>
   </w:style>
 </w:styles>
@@ -3754,7 +3860,7 @@
 </file>
 
 <file path=customXml/itemProps1.xml><?xml version="1.0" encoding="utf-8"?>
-<ds:datastoreItem xmlns:ds="http://schemas.openxmlformats.org/officeDocument/2006/customXml" ds:itemID="{2FCB53E2-AA9B-4A81-9698-DEE3BE19A318}">
+<ds:datastoreItem xmlns:ds="http://schemas.openxmlformats.org/officeDocument/2006/customXml" ds:itemID="{CE150DDE-46A9-4DEC-9404-F6F2F0E0710E}">
   <ds:schemaRefs>
     <ds:schemaRef ds:uri="http://schemas.openxmlformats.org/officeDocument/2006/bibliography"/>
   </ds:schemaRefs>
